--- a/artefatos/14 - Matriz de Rastreabilidade (Necessidades x Características).docx
+++ b/artefatos/14 - Matriz de Rastreabilidade (Necessidades x Características).docx
@@ -219,21 +219,12 @@
                 <w:szCs w:val="20"/>
               </w:rPr>
             </w:pPr>
-            <w:proofErr w:type="spellStart"/>
             <w:r>
               <w:rPr>
                 <w:sz w:val="20"/>
                 <w:szCs w:val="20"/>
               </w:rPr>
-              <w:t>Giovanne</w:t>
-            </w:r>
-            <w:proofErr w:type="spellEnd"/>
-            <w:r>
-              <w:rPr>
-                <w:sz w:val="20"/>
-                <w:szCs w:val="20"/>
-              </w:rPr>
-              <w:t xml:space="preserve"> Brito Barbosa (responsável)</w:t>
+              <w:t>Giovanne Brito Barbosa (responsável)</w:t>
             </w:r>
           </w:p>
         </w:tc>
@@ -368,17 +359,8 @@
                 <w:sz w:val="20"/>
                 <w:szCs w:val="20"/>
               </w:rPr>
-              <w:t xml:space="preserve">Gabriel Alves </w:t>
-            </w:r>
-            <w:proofErr w:type="spellStart"/>
-            <w:r>
-              <w:rPr>
-                <w:sz w:val="20"/>
-                <w:szCs w:val="20"/>
-              </w:rPr>
-              <w:t>Totonio</w:t>
-            </w:r>
-            <w:proofErr w:type="spellEnd"/>
+              <w:t>Gabriel Alves Totonio</w:t>
+            </w:r>
           </w:p>
         </w:tc>
         <w:tc>
@@ -979,17 +961,8 @@
                 <w:sz w:val="20"/>
                 <w:szCs w:val="20"/>
               </w:rPr>
-              <w:t>Aplicação para Salão de cabeleireiro (Sistema de agendamento, gerenciamento e controle do salão</w:t>
-            </w:r>
-            <w:proofErr w:type="gramStart"/>
-            <w:r>
-              <w:rPr>
-                <w:sz w:val="20"/>
-                <w:szCs w:val="20"/>
-              </w:rPr>
-              <w:t>)</w:t>
-            </w:r>
-            <w:proofErr w:type="gramEnd"/>
+              <w:t>Aplicação para Salão de cabeleireiro (Sistema de agendamento, gerenciamento e controle do salão)</w:t>
+            </w:r>
           </w:p>
         </w:tc>
       </w:tr>
@@ -1038,8 +1011,6 @@
       <w:r>
         <w:t>Controle financeiro</w:t>
       </w:r>
-      <w:bookmarkStart w:id="2" w:name="_GoBack"/>
-      <w:bookmarkEnd w:id="2"/>
     </w:p>
     <w:p>
       <w:pPr>
@@ -1116,6 +1087,7 @@
                 <w:b/>
               </w:rPr>
             </w:pPr>
+            <w:bookmarkStart w:id="2" w:name="_GoBack" w:colFirst="0" w:colLast="4"/>
             <w:r>
               <w:rPr>
                 <w:b/>
@@ -1309,11 +1281,9 @@
               </w:pBdr>
               <w:jc w:val="center"/>
             </w:pPr>
-            <w:proofErr w:type="gramStart"/>
             <w:r>
               <w:t>1</w:t>
             </w:r>
-            <w:proofErr w:type="gramEnd"/>
           </w:p>
         </w:tc>
         <w:tc>
@@ -1476,11 +1446,9 @@
               </w:pBdr>
               <w:jc w:val="center"/>
             </w:pPr>
-            <w:proofErr w:type="gramStart"/>
             <w:r>
               <w:t>2</w:t>
             </w:r>
-            <w:proofErr w:type="gramEnd"/>
           </w:p>
         </w:tc>
         <w:tc>
@@ -1643,11 +1611,9 @@
               </w:pBdr>
               <w:jc w:val="center"/>
             </w:pPr>
-            <w:proofErr w:type="gramStart"/>
             <w:r>
               <w:t>3</w:t>
             </w:r>
-            <w:proofErr w:type="gramEnd"/>
           </w:p>
         </w:tc>
         <w:tc>
@@ -1810,12 +1776,10 @@
               </w:pBdr>
               <w:jc w:val="center"/>
             </w:pPr>
-            <w:proofErr w:type="gramStart"/>
             <w:r>
               <w:lastRenderedPageBreak/>
               <w:t>4</w:t>
             </w:r>
-            <w:proofErr w:type="gramEnd"/>
           </w:p>
         </w:tc>
         <w:tc>
@@ -1978,11 +1942,9 @@
               </w:pBdr>
               <w:jc w:val="center"/>
             </w:pPr>
-            <w:proofErr w:type="gramStart"/>
             <w:r>
               <w:t>5</w:t>
             </w:r>
-            <w:proofErr w:type="gramEnd"/>
           </w:p>
         </w:tc>
         <w:tc>
@@ -2148,11 +2110,9 @@
               </w:pBdr>
               <w:jc w:val="center"/>
             </w:pPr>
-            <w:proofErr w:type="gramStart"/>
             <w:r>
               <w:t>6</w:t>
             </w:r>
-            <w:proofErr w:type="gramEnd"/>
           </w:p>
         </w:tc>
         <w:tc>
@@ -2315,11 +2275,9 @@
               </w:pBdr>
               <w:jc w:val="center"/>
             </w:pPr>
-            <w:proofErr w:type="gramStart"/>
             <w:r>
               <w:t>7</w:t>
             </w:r>
-            <w:proofErr w:type="gramEnd"/>
           </w:p>
         </w:tc>
         <w:tc>
@@ -2482,11 +2440,9 @@
               </w:pBdr>
               <w:jc w:val="center"/>
             </w:pPr>
-            <w:proofErr w:type="gramStart"/>
             <w:r>
               <w:t>8</w:t>
             </w:r>
-            <w:proofErr w:type="gramEnd"/>
           </w:p>
         </w:tc>
         <w:tc>
@@ -2649,11 +2605,9 @@
               </w:pBdr>
               <w:jc w:val="center"/>
             </w:pPr>
-            <w:proofErr w:type="gramStart"/>
             <w:r>
               <w:t>9</w:t>
             </w:r>
-            <w:proofErr w:type="gramEnd"/>
           </w:p>
         </w:tc>
         <w:tc>
@@ -6490,11 +6444,9 @@
               </w:pBdr>
               <w:jc w:val="center"/>
             </w:pPr>
-            <w:proofErr w:type="gramStart"/>
             <w:r>
               <w:t>Delivery</w:t>
             </w:r>
-            <w:proofErr w:type="gramEnd"/>
           </w:p>
         </w:tc>
         <w:tc>
@@ -7978,13 +7930,8 @@
               <w:jc w:val="center"/>
             </w:pPr>
             <w:r>
-              <w:t xml:space="preserve">Fazer </w:t>
-            </w:r>
-            <w:proofErr w:type="spellStart"/>
-            <w:r>
-              <w:t>live</w:t>
-            </w:r>
-            <w:proofErr w:type="spellEnd"/>
+              <w:t>Fazer live</w:t>
+            </w:r>
           </w:p>
         </w:tc>
         <w:tc>
@@ -8081,6 +8028,833 @@
           </w:p>
         </w:tc>
       </w:tr>
+      <w:tr>
+        <w:trPr>
+          <w:trHeight w:val="500"/>
+          <w:jc w:val="center"/>
+        </w:trPr>
+        <w:tc>
+          <w:tcPr>
+            <w:tcW w:w="840" w:type="dxa"/>
+            <w:tcBorders>
+              <w:top w:val="single" w:sz="4" w:space="0" w:color="FF9900"/>
+              <w:left w:val="single" w:sz="4" w:space="0" w:color="FF9900"/>
+              <w:bottom w:val="single" w:sz="4" w:space="0" w:color="FF9900"/>
+              <w:right w:val="single" w:sz="4" w:space="0" w:color="FF9900"/>
+            </w:tcBorders>
+            <w:tcMar>
+              <w:top w:w="100" w:type="dxa"/>
+              <w:left w:w="100" w:type="dxa"/>
+              <w:bottom w:w="100" w:type="dxa"/>
+              <w:right w:w="100" w:type="dxa"/>
+            </w:tcMar>
+          </w:tcPr>
+          <w:p>
+            <w:pPr>
+              <w:widowControl w:val="0"/>
+              <w:pBdr>
+                <w:top w:val="nil"/>
+                <w:left w:val="nil"/>
+                <w:bottom w:val="nil"/>
+                <w:right w:val="nil"/>
+                <w:between w:val="nil"/>
+              </w:pBdr>
+              <w:jc w:val="center"/>
+            </w:pPr>
+            <w:r>
+              <w:t>42</w:t>
+            </w:r>
+          </w:p>
+        </w:tc>
+        <w:tc>
+          <w:tcPr>
+            <w:tcW w:w="5310" w:type="dxa"/>
+            <w:tcBorders>
+              <w:top w:val="single" w:sz="4" w:space="0" w:color="FF9900"/>
+              <w:left w:val="single" w:sz="4" w:space="0" w:color="FF9900"/>
+              <w:bottom w:val="single" w:sz="4" w:space="0" w:color="FF9900"/>
+              <w:right w:val="single" w:sz="4" w:space="0" w:color="FF9900"/>
+            </w:tcBorders>
+            <w:tcMar>
+              <w:top w:w="100" w:type="dxa"/>
+              <w:left w:w="100" w:type="dxa"/>
+              <w:bottom w:w="100" w:type="dxa"/>
+              <w:right w:w="100" w:type="dxa"/>
+            </w:tcMar>
+          </w:tcPr>
+          <w:p>
+            <w:pPr>
+              <w:widowControl w:val="0"/>
+              <w:pBdr>
+                <w:top w:val="nil"/>
+                <w:left w:val="nil"/>
+                <w:bottom w:val="nil"/>
+                <w:right w:val="nil"/>
+                <w:between w:val="nil"/>
+              </w:pBdr>
+              <w:jc w:val="center"/>
+            </w:pPr>
+            <w:r>
+              <w:t>Verificar valor total</w:t>
+            </w:r>
+          </w:p>
+        </w:tc>
+        <w:tc>
+          <w:tcPr>
+            <w:tcW w:w="695" w:type="dxa"/>
+            <w:tcBorders>
+              <w:top w:val="single" w:sz="4" w:space="0" w:color="FF9900"/>
+              <w:left w:val="single" w:sz="4" w:space="0" w:color="FF9900"/>
+              <w:bottom w:val="single" w:sz="4" w:space="0" w:color="FF9900"/>
+              <w:right w:val="single" w:sz="4" w:space="0" w:color="FF9900"/>
+            </w:tcBorders>
+            <w:tcMar>
+              <w:top w:w="100" w:type="dxa"/>
+              <w:left w:w="100" w:type="dxa"/>
+              <w:bottom w:w="100" w:type="dxa"/>
+              <w:right w:w="100" w:type="dxa"/>
+            </w:tcMar>
+          </w:tcPr>
+          <w:p>
+            <w:pPr>
+              <w:widowControl w:val="0"/>
+              <w:pBdr>
+                <w:top w:val="nil"/>
+                <w:left w:val="nil"/>
+                <w:bottom w:val="nil"/>
+                <w:right w:val="nil"/>
+                <w:between w:val="nil"/>
+              </w:pBdr>
+              <w:jc w:val="center"/>
+            </w:pPr>
+          </w:p>
+        </w:tc>
+        <w:tc>
+          <w:tcPr>
+            <w:tcW w:w="695" w:type="dxa"/>
+            <w:tcBorders>
+              <w:top w:val="single" w:sz="4" w:space="0" w:color="FF9900"/>
+              <w:left w:val="single" w:sz="4" w:space="0" w:color="FF9900"/>
+              <w:bottom w:val="single" w:sz="4" w:space="0" w:color="FF9900"/>
+              <w:right w:val="single" w:sz="4" w:space="0" w:color="FF9900"/>
+            </w:tcBorders>
+            <w:tcMar>
+              <w:top w:w="100" w:type="dxa"/>
+              <w:left w:w="100" w:type="dxa"/>
+              <w:bottom w:w="100" w:type="dxa"/>
+              <w:right w:w="100" w:type="dxa"/>
+            </w:tcMar>
+          </w:tcPr>
+          <w:p>
+            <w:pPr>
+              <w:widowControl w:val="0"/>
+              <w:pBdr>
+                <w:top w:val="nil"/>
+                <w:left w:val="nil"/>
+                <w:bottom w:val="nil"/>
+                <w:right w:val="nil"/>
+                <w:between w:val="nil"/>
+              </w:pBdr>
+              <w:jc w:val="center"/>
+            </w:pPr>
+            <w:r>
+              <w:t>x</w:t>
+            </w:r>
+          </w:p>
+        </w:tc>
+        <w:tc>
+          <w:tcPr>
+            <w:tcW w:w="695" w:type="dxa"/>
+            <w:tcBorders>
+              <w:top w:val="single" w:sz="4" w:space="0" w:color="FF9900"/>
+              <w:left w:val="single" w:sz="4" w:space="0" w:color="FF9900"/>
+              <w:bottom w:val="single" w:sz="4" w:space="0" w:color="FF9900"/>
+              <w:right w:val="single" w:sz="4" w:space="0" w:color="FF9900"/>
+            </w:tcBorders>
+            <w:tcMar>
+              <w:top w:w="100" w:type="dxa"/>
+              <w:left w:w="100" w:type="dxa"/>
+              <w:bottom w:w="100" w:type="dxa"/>
+              <w:right w:w="100" w:type="dxa"/>
+            </w:tcMar>
+          </w:tcPr>
+          <w:p>
+            <w:pPr>
+              <w:widowControl w:val="0"/>
+              <w:pBdr>
+                <w:top w:val="nil"/>
+                <w:left w:val="nil"/>
+                <w:bottom w:val="nil"/>
+                <w:right w:val="nil"/>
+                <w:between w:val="nil"/>
+              </w:pBdr>
+              <w:jc w:val="center"/>
+            </w:pPr>
+          </w:p>
+        </w:tc>
+      </w:tr>
+      <w:tr>
+        <w:trPr>
+          <w:trHeight w:val="500"/>
+          <w:jc w:val="center"/>
+        </w:trPr>
+        <w:tc>
+          <w:tcPr>
+            <w:tcW w:w="840" w:type="dxa"/>
+            <w:tcBorders>
+              <w:top w:val="single" w:sz="4" w:space="0" w:color="FF9900"/>
+              <w:left w:val="single" w:sz="4" w:space="0" w:color="FF9900"/>
+              <w:bottom w:val="single" w:sz="4" w:space="0" w:color="FF9900"/>
+              <w:right w:val="single" w:sz="4" w:space="0" w:color="FF9900"/>
+            </w:tcBorders>
+            <w:tcMar>
+              <w:top w:w="100" w:type="dxa"/>
+              <w:left w:w="100" w:type="dxa"/>
+              <w:bottom w:w="100" w:type="dxa"/>
+              <w:right w:w="100" w:type="dxa"/>
+            </w:tcMar>
+          </w:tcPr>
+          <w:p>
+            <w:pPr>
+              <w:widowControl w:val="0"/>
+              <w:pBdr>
+                <w:top w:val="nil"/>
+                <w:left w:val="nil"/>
+                <w:bottom w:val="nil"/>
+                <w:right w:val="nil"/>
+                <w:between w:val="nil"/>
+              </w:pBdr>
+              <w:jc w:val="center"/>
+            </w:pPr>
+            <w:r>
+              <w:t>43</w:t>
+            </w:r>
+          </w:p>
+        </w:tc>
+        <w:tc>
+          <w:tcPr>
+            <w:tcW w:w="5310" w:type="dxa"/>
+            <w:tcBorders>
+              <w:top w:val="single" w:sz="4" w:space="0" w:color="FF9900"/>
+              <w:left w:val="single" w:sz="4" w:space="0" w:color="FF9900"/>
+              <w:bottom w:val="single" w:sz="4" w:space="0" w:color="FF9900"/>
+              <w:right w:val="single" w:sz="4" w:space="0" w:color="FF9900"/>
+            </w:tcBorders>
+            <w:tcMar>
+              <w:top w:w="100" w:type="dxa"/>
+              <w:left w:w="100" w:type="dxa"/>
+              <w:bottom w:w="100" w:type="dxa"/>
+              <w:right w:w="100" w:type="dxa"/>
+            </w:tcMar>
+          </w:tcPr>
+          <w:p>
+            <w:pPr>
+              <w:widowControl w:val="0"/>
+              <w:pBdr>
+                <w:top w:val="nil"/>
+                <w:left w:val="nil"/>
+                <w:bottom w:val="nil"/>
+                <w:right w:val="nil"/>
+                <w:between w:val="nil"/>
+              </w:pBdr>
+              <w:jc w:val="center"/>
+            </w:pPr>
+            <w:r>
+              <w:t>Alterar data</w:t>
+            </w:r>
+          </w:p>
+        </w:tc>
+        <w:tc>
+          <w:tcPr>
+            <w:tcW w:w="695" w:type="dxa"/>
+            <w:tcBorders>
+              <w:top w:val="single" w:sz="4" w:space="0" w:color="FF9900"/>
+              <w:left w:val="single" w:sz="4" w:space="0" w:color="FF9900"/>
+              <w:bottom w:val="single" w:sz="4" w:space="0" w:color="FF9900"/>
+              <w:right w:val="single" w:sz="4" w:space="0" w:color="FF9900"/>
+            </w:tcBorders>
+            <w:tcMar>
+              <w:top w:w="100" w:type="dxa"/>
+              <w:left w:w="100" w:type="dxa"/>
+              <w:bottom w:w="100" w:type="dxa"/>
+              <w:right w:w="100" w:type="dxa"/>
+            </w:tcMar>
+          </w:tcPr>
+          <w:p>
+            <w:pPr>
+              <w:widowControl w:val="0"/>
+              <w:pBdr>
+                <w:top w:val="nil"/>
+                <w:left w:val="nil"/>
+                <w:bottom w:val="nil"/>
+                <w:right w:val="nil"/>
+                <w:between w:val="nil"/>
+              </w:pBdr>
+              <w:jc w:val="center"/>
+            </w:pPr>
+          </w:p>
+        </w:tc>
+        <w:tc>
+          <w:tcPr>
+            <w:tcW w:w="695" w:type="dxa"/>
+            <w:tcBorders>
+              <w:top w:val="single" w:sz="4" w:space="0" w:color="FF9900"/>
+              <w:left w:val="single" w:sz="4" w:space="0" w:color="FF9900"/>
+              <w:bottom w:val="single" w:sz="4" w:space="0" w:color="FF9900"/>
+              <w:right w:val="single" w:sz="4" w:space="0" w:color="FF9900"/>
+            </w:tcBorders>
+            <w:tcMar>
+              <w:top w:w="100" w:type="dxa"/>
+              <w:left w:w="100" w:type="dxa"/>
+              <w:bottom w:w="100" w:type="dxa"/>
+              <w:right w:w="100" w:type="dxa"/>
+            </w:tcMar>
+          </w:tcPr>
+          <w:p>
+            <w:pPr>
+              <w:widowControl w:val="0"/>
+              <w:pBdr>
+                <w:top w:val="nil"/>
+                <w:left w:val="nil"/>
+                <w:bottom w:val="nil"/>
+                <w:right w:val="nil"/>
+                <w:between w:val="nil"/>
+              </w:pBdr>
+              <w:jc w:val="center"/>
+            </w:pPr>
+            <w:r>
+              <w:t>x</w:t>
+            </w:r>
+          </w:p>
+        </w:tc>
+        <w:tc>
+          <w:tcPr>
+            <w:tcW w:w="695" w:type="dxa"/>
+            <w:tcBorders>
+              <w:top w:val="single" w:sz="4" w:space="0" w:color="FF9900"/>
+              <w:left w:val="single" w:sz="4" w:space="0" w:color="FF9900"/>
+              <w:bottom w:val="single" w:sz="4" w:space="0" w:color="FF9900"/>
+              <w:right w:val="single" w:sz="4" w:space="0" w:color="FF9900"/>
+            </w:tcBorders>
+            <w:tcMar>
+              <w:top w:w="100" w:type="dxa"/>
+              <w:left w:w="100" w:type="dxa"/>
+              <w:bottom w:w="100" w:type="dxa"/>
+              <w:right w:w="100" w:type="dxa"/>
+            </w:tcMar>
+          </w:tcPr>
+          <w:p>
+            <w:pPr>
+              <w:widowControl w:val="0"/>
+              <w:pBdr>
+                <w:top w:val="nil"/>
+                <w:left w:val="nil"/>
+                <w:bottom w:val="nil"/>
+                <w:right w:val="nil"/>
+                <w:between w:val="nil"/>
+              </w:pBdr>
+              <w:jc w:val="center"/>
+            </w:pPr>
+          </w:p>
+        </w:tc>
+      </w:tr>
+      <w:tr>
+        <w:trPr>
+          <w:trHeight w:val="500"/>
+          <w:jc w:val="center"/>
+        </w:trPr>
+        <w:tc>
+          <w:tcPr>
+            <w:tcW w:w="840" w:type="dxa"/>
+            <w:tcBorders>
+              <w:top w:val="single" w:sz="4" w:space="0" w:color="FF9900"/>
+              <w:left w:val="single" w:sz="4" w:space="0" w:color="FF9900"/>
+              <w:bottom w:val="single" w:sz="4" w:space="0" w:color="FF9900"/>
+              <w:right w:val="single" w:sz="4" w:space="0" w:color="FF9900"/>
+            </w:tcBorders>
+            <w:tcMar>
+              <w:top w:w="100" w:type="dxa"/>
+              <w:left w:w="100" w:type="dxa"/>
+              <w:bottom w:w="100" w:type="dxa"/>
+              <w:right w:w="100" w:type="dxa"/>
+            </w:tcMar>
+          </w:tcPr>
+          <w:p>
+            <w:pPr>
+              <w:widowControl w:val="0"/>
+              <w:pBdr>
+                <w:top w:val="nil"/>
+                <w:left w:val="nil"/>
+                <w:bottom w:val="nil"/>
+                <w:right w:val="nil"/>
+                <w:between w:val="nil"/>
+              </w:pBdr>
+              <w:jc w:val="center"/>
+            </w:pPr>
+            <w:r>
+              <w:lastRenderedPageBreak/>
+              <w:t>44</w:t>
+            </w:r>
+          </w:p>
+        </w:tc>
+        <w:tc>
+          <w:tcPr>
+            <w:tcW w:w="5310" w:type="dxa"/>
+            <w:tcBorders>
+              <w:top w:val="single" w:sz="4" w:space="0" w:color="FF9900"/>
+              <w:left w:val="single" w:sz="4" w:space="0" w:color="FF9900"/>
+              <w:bottom w:val="single" w:sz="4" w:space="0" w:color="FF9900"/>
+              <w:right w:val="single" w:sz="4" w:space="0" w:color="FF9900"/>
+            </w:tcBorders>
+            <w:tcMar>
+              <w:top w:w="100" w:type="dxa"/>
+              <w:left w:w="100" w:type="dxa"/>
+              <w:bottom w:w="100" w:type="dxa"/>
+              <w:right w:w="100" w:type="dxa"/>
+            </w:tcMar>
+          </w:tcPr>
+          <w:p>
+            <w:pPr>
+              <w:widowControl w:val="0"/>
+              <w:pBdr>
+                <w:top w:val="nil"/>
+                <w:left w:val="nil"/>
+                <w:bottom w:val="nil"/>
+                <w:right w:val="nil"/>
+                <w:between w:val="nil"/>
+              </w:pBdr>
+              <w:jc w:val="center"/>
+            </w:pPr>
+            <w:r>
+              <w:t>Verificar horários agendados</w:t>
+            </w:r>
+          </w:p>
+        </w:tc>
+        <w:tc>
+          <w:tcPr>
+            <w:tcW w:w="695" w:type="dxa"/>
+            <w:tcBorders>
+              <w:top w:val="single" w:sz="4" w:space="0" w:color="FF9900"/>
+              <w:left w:val="single" w:sz="4" w:space="0" w:color="FF9900"/>
+              <w:bottom w:val="single" w:sz="4" w:space="0" w:color="FF9900"/>
+              <w:right w:val="single" w:sz="4" w:space="0" w:color="FF9900"/>
+            </w:tcBorders>
+            <w:tcMar>
+              <w:top w:w="100" w:type="dxa"/>
+              <w:left w:w="100" w:type="dxa"/>
+              <w:bottom w:w="100" w:type="dxa"/>
+              <w:right w:w="100" w:type="dxa"/>
+            </w:tcMar>
+          </w:tcPr>
+          <w:p>
+            <w:pPr>
+              <w:widowControl w:val="0"/>
+              <w:pBdr>
+                <w:top w:val="nil"/>
+                <w:left w:val="nil"/>
+                <w:bottom w:val="nil"/>
+                <w:right w:val="nil"/>
+                <w:between w:val="nil"/>
+              </w:pBdr>
+              <w:jc w:val="center"/>
+            </w:pPr>
+            <w:r>
+              <w:t>x</w:t>
+            </w:r>
+          </w:p>
+        </w:tc>
+        <w:tc>
+          <w:tcPr>
+            <w:tcW w:w="695" w:type="dxa"/>
+            <w:tcBorders>
+              <w:top w:val="single" w:sz="4" w:space="0" w:color="FF9900"/>
+              <w:left w:val="single" w:sz="4" w:space="0" w:color="FF9900"/>
+              <w:bottom w:val="single" w:sz="4" w:space="0" w:color="FF9900"/>
+              <w:right w:val="single" w:sz="4" w:space="0" w:color="FF9900"/>
+            </w:tcBorders>
+            <w:tcMar>
+              <w:top w:w="100" w:type="dxa"/>
+              <w:left w:w="100" w:type="dxa"/>
+              <w:bottom w:w="100" w:type="dxa"/>
+              <w:right w:w="100" w:type="dxa"/>
+            </w:tcMar>
+          </w:tcPr>
+          <w:p>
+            <w:pPr>
+              <w:widowControl w:val="0"/>
+              <w:pBdr>
+                <w:top w:val="nil"/>
+                <w:left w:val="nil"/>
+                <w:bottom w:val="nil"/>
+                <w:right w:val="nil"/>
+                <w:between w:val="nil"/>
+              </w:pBdr>
+              <w:jc w:val="center"/>
+            </w:pPr>
+          </w:p>
+        </w:tc>
+        <w:tc>
+          <w:tcPr>
+            <w:tcW w:w="695" w:type="dxa"/>
+            <w:tcBorders>
+              <w:top w:val="single" w:sz="4" w:space="0" w:color="FF9900"/>
+              <w:left w:val="single" w:sz="4" w:space="0" w:color="FF9900"/>
+              <w:bottom w:val="single" w:sz="4" w:space="0" w:color="FF9900"/>
+              <w:right w:val="single" w:sz="4" w:space="0" w:color="FF9900"/>
+            </w:tcBorders>
+            <w:tcMar>
+              <w:top w:w="100" w:type="dxa"/>
+              <w:left w:w="100" w:type="dxa"/>
+              <w:bottom w:w="100" w:type="dxa"/>
+              <w:right w:w="100" w:type="dxa"/>
+            </w:tcMar>
+          </w:tcPr>
+          <w:p>
+            <w:pPr>
+              <w:widowControl w:val="0"/>
+              <w:pBdr>
+                <w:top w:val="nil"/>
+                <w:left w:val="nil"/>
+                <w:bottom w:val="nil"/>
+                <w:right w:val="nil"/>
+                <w:between w:val="nil"/>
+              </w:pBdr>
+              <w:jc w:val="center"/>
+            </w:pPr>
+          </w:p>
+        </w:tc>
+      </w:tr>
+      <w:tr>
+        <w:trPr>
+          <w:trHeight w:val="500"/>
+          <w:jc w:val="center"/>
+        </w:trPr>
+        <w:tc>
+          <w:tcPr>
+            <w:tcW w:w="840" w:type="dxa"/>
+            <w:tcBorders>
+              <w:top w:val="single" w:sz="4" w:space="0" w:color="FF9900"/>
+              <w:left w:val="single" w:sz="4" w:space="0" w:color="FF9900"/>
+              <w:bottom w:val="single" w:sz="4" w:space="0" w:color="FF9900"/>
+              <w:right w:val="single" w:sz="4" w:space="0" w:color="FF9900"/>
+            </w:tcBorders>
+            <w:tcMar>
+              <w:top w:w="100" w:type="dxa"/>
+              <w:left w:w="100" w:type="dxa"/>
+              <w:bottom w:w="100" w:type="dxa"/>
+              <w:right w:w="100" w:type="dxa"/>
+            </w:tcMar>
+          </w:tcPr>
+          <w:p>
+            <w:pPr>
+              <w:widowControl w:val="0"/>
+              <w:pBdr>
+                <w:top w:val="nil"/>
+                <w:left w:val="nil"/>
+                <w:bottom w:val="nil"/>
+                <w:right w:val="nil"/>
+                <w:between w:val="nil"/>
+              </w:pBdr>
+              <w:jc w:val="center"/>
+            </w:pPr>
+            <w:r>
+              <w:t>45</w:t>
+            </w:r>
+          </w:p>
+        </w:tc>
+        <w:tc>
+          <w:tcPr>
+            <w:tcW w:w="5310" w:type="dxa"/>
+            <w:tcBorders>
+              <w:top w:val="single" w:sz="4" w:space="0" w:color="FF9900"/>
+              <w:left w:val="single" w:sz="4" w:space="0" w:color="FF9900"/>
+              <w:bottom w:val="single" w:sz="4" w:space="0" w:color="FF9900"/>
+              <w:right w:val="single" w:sz="4" w:space="0" w:color="FF9900"/>
+            </w:tcBorders>
+            <w:tcMar>
+              <w:top w:w="100" w:type="dxa"/>
+              <w:left w:w="100" w:type="dxa"/>
+              <w:bottom w:w="100" w:type="dxa"/>
+              <w:right w:w="100" w:type="dxa"/>
+            </w:tcMar>
+          </w:tcPr>
+          <w:p>
+            <w:pPr>
+              <w:widowControl w:val="0"/>
+              <w:pBdr>
+                <w:top w:val="nil"/>
+                <w:left w:val="nil"/>
+                <w:bottom w:val="nil"/>
+                <w:right w:val="nil"/>
+                <w:between w:val="nil"/>
+              </w:pBdr>
+              <w:jc w:val="center"/>
+            </w:pPr>
+            <w:r>
+              <w:t>Adicionar preços</w:t>
+            </w:r>
+          </w:p>
+        </w:tc>
+        <w:tc>
+          <w:tcPr>
+            <w:tcW w:w="695" w:type="dxa"/>
+            <w:tcBorders>
+              <w:top w:val="single" w:sz="4" w:space="0" w:color="FF9900"/>
+              <w:left w:val="single" w:sz="4" w:space="0" w:color="FF9900"/>
+              <w:bottom w:val="single" w:sz="4" w:space="0" w:color="FF9900"/>
+              <w:right w:val="single" w:sz="4" w:space="0" w:color="FF9900"/>
+            </w:tcBorders>
+            <w:tcMar>
+              <w:top w:w="100" w:type="dxa"/>
+              <w:left w:w="100" w:type="dxa"/>
+              <w:bottom w:w="100" w:type="dxa"/>
+              <w:right w:w="100" w:type="dxa"/>
+            </w:tcMar>
+          </w:tcPr>
+          <w:p>
+            <w:pPr>
+              <w:widowControl w:val="0"/>
+              <w:pBdr>
+                <w:top w:val="nil"/>
+                <w:left w:val="nil"/>
+                <w:bottom w:val="nil"/>
+                <w:right w:val="nil"/>
+                <w:between w:val="nil"/>
+              </w:pBdr>
+              <w:jc w:val="center"/>
+            </w:pPr>
+          </w:p>
+        </w:tc>
+        <w:tc>
+          <w:tcPr>
+            <w:tcW w:w="695" w:type="dxa"/>
+            <w:tcBorders>
+              <w:top w:val="single" w:sz="4" w:space="0" w:color="FF9900"/>
+              <w:left w:val="single" w:sz="4" w:space="0" w:color="FF9900"/>
+              <w:bottom w:val="single" w:sz="4" w:space="0" w:color="FF9900"/>
+              <w:right w:val="single" w:sz="4" w:space="0" w:color="FF9900"/>
+            </w:tcBorders>
+            <w:tcMar>
+              <w:top w:w="100" w:type="dxa"/>
+              <w:left w:w="100" w:type="dxa"/>
+              <w:bottom w:w="100" w:type="dxa"/>
+              <w:right w:w="100" w:type="dxa"/>
+            </w:tcMar>
+          </w:tcPr>
+          <w:p>
+            <w:pPr>
+              <w:widowControl w:val="0"/>
+              <w:pBdr>
+                <w:top w:val="nil"/>
+                <w:left w:val="nil"/>
+                <w:bottom w:val="nil"/>
+                <w:right w:val="nil"/>
+                <w:between w:val="nil"/>
+              </w:pBdr>
+              <w:jc w:val="center"/>
+            </w:pPr>
+            <w:r>
+              <w:t>x</w:t>
+            </w:r>
+          </w:p>
+        </w:tc>
+        <w:tc>
+          <w:tcPr>
+            <w:tcW w:w="695" w:type="dxa"/>
+            <w:tcBorders>
+              <w:top w:val="single" w:sz="4" w:space="0" w:color="FF9900"/>
+              <w:left w:val="single" w:sz="4" w:space="0" w:color="FF9900"/>
+              <w:bottom w:val="single" w:sz="4" w:space="0" w:color="FF9900"/>
+              <w:right w:val="single" w:sz="4" w:space="0" w:color="FF9900"/>
+            </w:tcBorders>
+            <w:tcMar>
+              <w:top w:w="100" w:type="dxa"/>
+              <w:left w:w="100" w:type="dxa"/>
+              <w:bottom w:w="100" w:type="dxa"/>
+              <w:right w:w="100" w:type="dxa"/>
+            </w:tcMar>
+          </w:tcPr>
+          <w:p>
+            <w:pPr>
+              <w:widowControl w:val="0"/>
+              <w:pBdr>
+                <w:top w:val="nil"/>
+                <w:left w:val="nil"/>
+                <w:bottom w:val="nil"/>
+                <w:right w:val="nil"/>
+                <w:between w:val="nil"/>
+              </w:pBdr>
+              <w:jc w:val="center"/>
+            </w:pPr>
+          </w:p>
+        </w:tc>
+      </w:tr>
+      <w:tr>
+        <w:trPr>
+          <w:trHeight w:val="500"/>
+          <w:jc w:val="center"/>
+        </w:trPr>
+        <w:tc>
+          <w:tcPr>
+            <w:tcW w:w="840" w:type="dxa"/>
+            <w:tcBorders>
+              <w:top w:val="single" w:sz="4" w:space="0" w:color="FF9900"/>
+              <w:left w:val="single" w:sz="4" w:space="0" w:color="FF9900"/>
+              <w:bottom w:val="single" w:sz="4" w:space="0" w:color="FF9900"/>
+              <w:right w:val="single" w:sz="4" w:space="0" w:color="FF9900"/>
+            </w:tcBorders>
+            <w:tcMar>
+              <w:top w:w="100" w:type="dxa"/>
+              <w:left w:w="100" w:type="dxa"/>
+              <w:bottom w:w="100" w:type="dxa"/>
+              <w:right w:w="100" w:type="dxa"/>
+            </w:tcMar>
+          </w:tcPr>
+          <w:p>
+            <w:pPr>
+              <w:widowControl w:val="0"/>
+              <w:pBdr>
+                <w:top w:val="nil"/>
+                <w:left w:val="nil"/>
+                <w:bottom w:val="nil"/>
+                <w:right w:val="nil"/>
+                <w:between w:val="nil"/>
+              </w:pBdr>
+              <w:jc w:val="center"/>
+            </w:pPr>
+            <w:r>
+              <w:t>46</w:t>
+            </w:r>
+          </w:p>
+        </w:tc>
+        <w:tc>
+          <w:tcPr>
+            <w:tcW w:w="5310" w:type="dxa"/>
+            <w:tcBorders>
+              <w:top w:val="single" w:sz="4" w:space="0" w:color="FF9900"/>
+              <w:left w:val="single" w:sz="4" w:space="0" w:color="FF9900"/>
+              <w:bottom w:val="single" w:sz="4" w:space="0" w:color="FF9900"/>
+              <w:right w:val="single" w:sz="4" w:space="0" w:color="FF9900"/>
+            </w:tcBorders>
+            <w:tcMar>
+              <w:top w:w="100" w:type="dxa"/>
+              <w:left w:w="100" w:type="dxa"/>
+              <w:bottom w:w="100" w:type="dxa"/>
+              <w:right w:w="100" w:type="dxa"/>
+            </w:tcMar>
+          </w:tcPr>
+          <w:p>
+            <w:pPr>
+              <w:widowControl w:val="0"/>
+              <w:pBdr>
+                <w:top w:val="nil"/>
+                <w:left w:val="nil"/>
+                <w:bottom w:val="nil"/>
+                <w:right w:val="nil"/>
+                <w:between w:val="nil"/>
+              </w:pBdr>
+              <w:jc w:val="center"/>
+            </w:pPr>
+            <w:r>
+              <w:t>Alterar preços</w:t>
+            </w:r>
+          </w:p>
+        </w:tc>
+        <w:tc>
+          <w:tcPr>
+            <w:tcW w:w="695" w:type="dxa"/>
+            <w:tcBorders>
+              <w:top w:val="single" w:sz="4" w:space="0" w:color="FF9900"/>
+              <w:left w:val="single" w:sz="4" w:space="0" w:color="FF9900"/>
+              <w:bottom w:val="single" w:sz="4" w:space="0" w:color="FF9900"/>
+              <w:right w:val="single" w:sz="4" w:space="0" w:color="FF9900"/>
+            </w:tcBorders>
+            <w:tcMar>
+              <w:top w:w="100" w:type="dxa"/>
+              <w:left w:w="100" w:type="dxa"/>
+              <w:bottom w:w="100" w:type="dxa"/>
+              <w:right w:w="100" w:type="dxa"/>
+            </w:tcMar>
+          </w:tcPr>
+          <w:p>
+            <w:pPr>
+              <w:widowControl w:val="0"/>
+              <w:pBdr>
+                <w:top w:val="nil"/>
+                <w:left w:val="nil"/>
+                <w:bottom w:val="nil"/>
+                <w:right w:val="nil"/>
+                <w:between w:val="nil"/>
+              </w:pBdr>
+              <w:jc w:val="center"/>
+            </w:pPr>
+          </w:p>
+        </w:tc>
+        <w:tc>
+          <w:tcPr>
+            <w:tcW w:w="695" w:type="dxa"/>
+            <w:tcBorders>
+              <w:top w:val="single" w:sz="4" w:space="0" w:color="FF9900"/>
+              <w:left w:val="single" w:sz="4" w:space="0" w:color="FF9900"/>
+              <w:bottom w:val="single" w:sz="4" w:space="0" w:color="FF9900"/>
+              <w:right w:val="single" w:sz="4" w:space="0" w:color="FF9900"/>
+            </w:tcBorders>
+            <w:tcMar>
+              <w:top w:w="100" w:type="dxa"/>
+              <w:left w:w="100" w:type="dxa"/>
+              <w:bottom w:w="100" w:type="dxa"/>
+              <w:right w:w="100" w:type="dxa"/>
+            </w:tcMar>
+          </w:tcPr>
+          <w:p>
+            <w:pPr>
+              <w:widowControl w:val="0"/>
+              <w:pBdr>
+                <w:top w:val="nil"/>
+                <w:left w:val="nil"/>
+                <w:bottom w:val="nil"/>
+                <w:right w:val="nil"/>
+                <w:between w:val="nil"/>
+              </w:pBdr>
+              <w:jc w:val="center"/>
+            </w:pPr>
+            <w:r>
+              <w:t>x</w:t>
+            </w:r>
+          </w:p>
+        </w:tc>
+        <w:tc>
+          <w:tcPr>
+            <w:tcW w:w="695" w:type="dxa"/>
+            <w:tcBorders>
+              <w:top w:val="single" w:sz="4" w:space="0" w:color="FF9900"/>
+              <w:left w:val="single" w:sz="4" w:space="0" w:color="FF9900"/>
+              <w:bottom w:val="single" w:sz="4" w:space="0" w:color="FF9900"/>
+              <w:right w:val="single" w:sz="4" w:space="0" w:color="FF9900"/>
+            </w:tcBorders>
+            <w:tcMar>
+              <w:top w:w="100" w:type="dxa"/>
+              <w:left w:w="100" w:type="dxa"/>
+              <w:bottom w:w="100" w:type="dxa"/>
+              <w:right w:w="100" w:type="dxa"/>
+            </w:tcMar>
+          </w:tcPr>
+          <w:p>
+            <w:pPr>
+              <w:widowControl w:val="0"/>
+              <w:pBdr>
+                <w:top w:val="nil"/>
+                <w:left w:val="nil"/>
+                <w:bottom w:val="nil"/>
+                <w:right w:val="nil"/>
+                <w:between w:val="nil"/>
+              </w:pBdr>
+              <w:jc w:val="center"/>
+            </w:pPr>
+          </w:p>
+        </w:tc>
+      </w:tr>
+      <w:bookmarkEnd w:id="2"/>
     </w:tbl>
     <w:p>
       <w:pPr>
@@ -8156,7 +8930,7 @@
           <w:rPr>
             <w:noProof/>
           </w:rPr>
-          <w:t>2</w:t>
+          <w:t>4</w:t>
         </w:r>
         <w:r>
           <w:fldChar w:fldCharType="end"/>

--- a/artefatos/14 - Matriz de Rastreabilidade (Necessidades x Características).docx
+++ b/artefatos/14 - Matriz de Rastreabilidade (Necessidades x Características).docx
@@ -27,9 +27,13 @@
       <w:pPr>
         <w:pStyle w:val="Subttulo"/>
       </w:pPr>
+      <w:proofErr w:type="spellStart"/>
+      <w:proofErr w:type="gramStart"/>
       <w:r>
         <w:t>DevTech</w:t>
       </w:r>
+      <w:proofErr w:type="spellEnd"/>
+      <w:proofErr w:type="gramEnd"/>
     </w:p>
     <w:tbl>
       <w:tblPr>
@@ -219,12 +223,21 @@
                 <w:szCs w:val="20"/>
               </w:rPr>
             </w:pPr>
+            <w:proofErr w:type="spellStart"/>
             <w:r>
               <w:rPr>
                 <w:sz w:val="20"/>
                 <w:szCs w:val="20"/>
               </w:rPr>
-              <w:t>Giovanne Brito Barbosa (responsável)</w:t>
+              <w:t>Giovanne</w:t>
+            </w:r>
+            <w:proofErr w:type="spellEnd"/>
+            <w:r>
+              <w:rPr>
+                <w:sz w:val="20"/>
+                <w:szCs w:val="20"/>
+              </w:rPr>
+              <w:t xml:space="preserve"> Brito Barbosa (responsável)</w:t>
             </w:r>
           </w:p>
         </w:tc>
@@ -359,8 +372,17 @@
                 <w:sz w:val="20"/>
                 <w:szCs w:val="20"/>
               </w:rPr>
-              <w:t>Gabriel Alves Totonio</w:t>
-            </w:r>
+              <w:t xml:space="preserve">Gabriel Alves </w:t>
+            </w:r>
+            <w:proofErr w:type="spellStart"/>
+            <w:r>
+              <w:rPr>
+                <w:sz w:val="20"/>
+                <w:szCs w:val="20"/>
+              </w:rPr>
+              <w:t>Totonio</w:t>
+            </w:r>
+            <w:proofErr w:type="spellEnd"/>
           </w:p>
         </w:tc>
         <w:tc>
@@ -961,8 +983,17 @@
                 <w:sz w:val="20"/>
                 <w:szCs w:val="20"/>
               </w:rPr>
-              <w:t>Aplicação para Salão de cabeleireiro (Sistema de agendamento, gerenciamento e controle do salão)</w:t>
-            </w:r>
+              <w:t>Aplicação para Salão de cabeleireiro (Sistema de agendamento, gerenciamento e controle do salão</w:t>
+            </w:r>
+            <w:proofErr w:type="gramStart"/>
+            <w:r>
+              <w:rPr>
+                <w:sz w:val="20"/>
+                <w:szCs w:val="20"/>
+              </w:rPr>
+              <w:t>)</w:t>
+            </w:r>
+            <w:proofErr w:type="gramEnd"/>
           </w:p>
         </w:tc>
       </w:tr>
@@ -1026,7 +1057,7 @@
         <w:t xml:space="preserve">N03: </w:t>
       </w:r>
       <w:r>
-        <w:t>Mural informativo</w:t>
+        <w:t>Controle de estoque</w:t>
       </w:r>
     </w:p>
     <w:p>
@@ -1087,7 +1118,6 @@
                 <w:b/>
               </w:rPr>
             </w:pPr>
-            <w:bookmarkStart w:id="2" w:name="_GoBack" w:colFirst="0" w:colLast="4"/>
             <w:r>
               <w:rPr>
                 <w:b/>
@@ -1281,9 +1311,11 @@
               </w:pBdr>
               <w:jc w:val="center"/>
             </w:pPr>
+            <w:proofErr w:type="gramStart"/>
             <w:r>
               <w:t>1</w:t>
             </w:r>
+            <w:proofErr w:type="gramEnd"/>
           </w:p>
         </w:tc>
         <w:tc>
@@ -1446,9 +1478,11 @@
               </w:pBdr>
               <w:jc w:val="center"/>
             </w:pPr>
+            <w:proofErr w:type="gramStart"/>
             <w:r>
               <w:t>2</w:t>
             </w:r>
+            <w:proofErr w:type="gramEnd"/>
           </w:p>
         </w:tc>
         <w:tc>
@@ -1611,9 +1645,11 @@
               </w:pBdr>
               <w:jc w:val="center"/>
             </w:pPr>
+            <w:proofErr w:type="gramStart"/>
             <w:r>
               <w:t>3</w:t>
             </w:r>
+            <w:proofErr w:type="gramEnd"/>
           </w:p>
         </w:tc>
         <w:tc>
@@ -1707,39 +1743,39 @@
               </w:pBdr>
               <w:jc w:val="center"/>
             </w:pPr>
+          </w:p>
+        </w:tc>
+        <w:tc>
+          <w:tcPr>
+            <w:tcW w:w="695" w:type="dxa"/>
+            <w:tcBorders>
+              <w:top w:val="single" w:sz="4" w:space="0" w:color="FF9900"/>
+              <w:left w:val="single" w:sz="4" w:space="0" w:color="FF9900"/>
+              <w:bottom w:val="single" w:sz="4" w:space="0" w:color="FF9900"/>
+              <w:right w:val="single" w:sz="4" w:space="0" w:color="FF9900"/>
+            </w:tcBorders>
+            <w:tcMar>
+              <w:top w:w="100" w:type="dxa"/>
+              <w:left w:w="100" w:type="dxa"/>
+              <w:bottom w:w="100" w:type="dxa"/>
+              <w:right w:w="100" w:type="dxa"/>
+            </w:tcMar>
+          </w:tcPr>
+          <w:p>
+            <w:pPr>
+              <w:widowControl w:val="0"/>
+              <w:pBdr>
+                <w:top w:val="nil"/>
+                <w:left w:val="nil"/>
+                <w:bottom w:val="nil"/>
+                <w:right w:val="nil"/>
+                <w:between w:val="nil"/>
+              </w:pBdr>
+              <w:jc w:val="center"/>
+            </w:pPr>
             <w:r>
               <w:t>x</w:t>
             </w:r>
-          </w:p>
-        </w:tc>
-        <w:tc>
-          <w:tcPr>
-            <w:tcW w:w="695" w:type="dxa"/>
-            <w:tcBorders>
-              <w:top w:val="single" w:sz="4" w:space="0" w:color="FF9900"/>
-              <w:left w:val="single" w:sz="4" w:space="0" w:color="FF9900"/>
-              <w:bottom w:val="single" w:sz="4" w:space="0" w:color="FF9900"/>
-              <w:right w:val="single" w:sz="4" w:space="0" w:color="FF9900"/>
-            </w:tcBorders>
-            <w:tcMar>
-              <w:top w:w="100" w:type="dxa"/>
-              <w:left w:w="100" w:type="dxa"/>
-              <w:bottom w:w="100" w:type="dxa"/>
-              <w:right w:w="100" w:type="dxa"/>
-            </w:tcMar>
-          </w:tcPr>
-          <w:p>
-            <w:pPr>
-              <w:widowControl w:val="0"/>
-              <w:pBdr>
-                <w:top w:val="nil"/>
-                <w:left w:val="nil"/>
-                <w:bottom w:val="nil"/>
-                <w:right w:val="nil"/>
-                <w:between w:val="nil"/>
-              </w:pBdr>
-              <w:jc w:val="center"/>
-            </w:pPr>
           </w:p>
         </w:tc>
       </w:tr>
@@ -1776,10 +1812,12 @@
               </w:pBdr>
               <w:jc w:val="center"/>
             </w:pPr>
+            <w:proofErr w:type="gramStart"/>
             <w:r>
               <w:lastRenderedPageBreak/>
               <w:t>4</w:t>
             </w:r>
+            <w:proofErr w:type="gramEnd"/>
           </w:p>
         </w:tc>
         <w:tc>
@@ -1942,9 +1980,11 @@
               </w:pBdr>
               <w:jc w:val="center"/>
             </w:pPr>
+            <w:proofErr w:type="gramStart"/>
             <w:r>
               <w:t>5</w:t>
             </w:r>
+            <w:proofErr w:type="gramEnd"/>
           </w:p>
         </w:tc>
         <w:tc>
@@ -2011,69 +2051,69 @@
               </w:pBdr>
               <w:jc w:val="center"/>
             </w:pPr>
-          </w:p>
-        </w:tc>
-        <w:tc>
-          <w:tcPr>
-            <w:tcW w:w="695" w:type="dxa"/>
-            <w:tcBorders>
-              <w:top w:val="single" w:sz="4" w:space="0" w:color="FF9900"/>
-              <w:left w:val="single" w:sz="4" w:space="0" w:color="FF9900"/>
-              <w:bottom w:val="single" w:sz="4" w:space="0" w:color="FF9900"/>
-              <w:right w:val="single" w:sz="4" w:space="0" w:color="FF9900"/>
-            </w:tcBorders>
-            <w:tcMar>
-              <w:top w:w="100" w:type="dxa"/>
-              <w:left w:w="100" w:type="dxa"/>
-              <w:bottom w:w="100" w:type="dxa"/>
-              <w:right w:w="100" w:type="dxa"/>
-            </w:tcMar>
-          </w:tcPr>
-          <w:p>
-            <w:pPr>
-              <w:widowControl w:val="0"/>
-              <w:pBdr>
-                <w:top w:val="nil"/>
-                <w:left w:val="nil"/>
-                <w:bottom w:val="nil"/>
-                <w:right w:val="nil"/>
-                <w:between w:val="nil"/>
-              </w:pBdr>
-              <w:jc w:val="center"/>
-            </w:pPr>
-          </w:p>
-        </w:tc>
-        <w:tc>
-          <w:tcPr>
-            <w:tcW w:w="695" w:type="dxa"/>
-            <w:tcBorders>
-              <w:top w:val="single" w:sz="4" w:space="0" w:color="FF9900"/>
-              <w:left w:val="single" w:sz="4" w:space="0" w:color="FF9900"/>
-              <w:bottom w:val="single" w:sz="4" w:space="0" w:color="FF9900"/>
-              <w:right w:val="single" w:sz="4" w:space="0" w:color="FF9900"/>
-            </w:tcBorders>
-            <w:tcMar>
-              <w:top w:w="100" w:type="dxa"/>
-              <w:left w:w="100" w:type="dxa"/>
-              <w:bottom w:w="100" w:type="dxa"/>
-              <w:right w:w="100" w:type="dxa"/>
-            </w:tcMar>
-          </w:tcPr>
-          <w:p>
-            <w:pPr>
-              <w:widowControl w:val="0"/>
-              <w:pBdr>
-                <w:top w:val="nil"/>
-                <w:left w:val="nil"/>
-                <w:bottom w:val="nil"/>
-                <w:right w:val="nil"/>
-                <w:between w:val="nil"/>
-              </w:pBdr>
-              <w:jc w:val="center"/>
-            </w:pPr>
             <w:r>
               <w:t>x</w:t>
             </w:r>
+          </w:p>
+        </w:tc>
+        <w:tc>
+          <w:tcPr>
+            <w:tcW w:w="695" w:type="dxa"/>
+            <w:tcBorders>
+              <w:top w:val="single" w:sz="4" w:space="0" w:color="FF9900"/>
+              <w:left w:val="single" w:sz="4" w:space="0" w:color="FF9900"/>
+              <w:bottom w:val="single" w:sz="4" w:space="0" w:color="FF9900"/>
+              <w:right w:val="single" w:sz="4" w:space="0" w:color="FF9900"/>
+            </w:tcBorders>
+            <w:tcMar>
+              <w:top w:w="100" w:type="dxa"/>
+              <w:left w:w="100" w:type="dxa"/>
+              <w:bottom w:w="100" w:type="dxa"/>
+              <w:right w:w="100" w:type="dxa"/>
+            </w:tcMar>
+          </w:tcPr>
+          <w:p>
+            <w:pPr>
+              <w:widowControl w:val="0"/>
+              <w:pBdr>
+                <w:top w:val="nil"/>
+                <w:left w:val="nil"/>
+                <w:bottom w:val="nil"/>
+                <w:right w:val="nil"/>
+                <w:between w:val="nil"/>
+              </w:pBdr>
+              <w:jc w:val="center"/>
+            </w:pPr>
+          </w:p>
+        </w:tc>
+        <w:tc>
+          <w:tcPr>
+            <w:tcW w:w="695" w:type="dxa"/>
+            <w:tcBorders>
+              <w:top w:val="single" w:sz="4" w:space="0" w:color="FF9900"/>
+              <w:left w:val="single" w:sz="4" w:space="0" w:color="FF9900"/>
+              <w:bottom w:val="single" w:sz="4" w:space="0" w:color="FF9900"/>
+              <w:right w:val="single" w:sz="4" w:space="0" w:color="FF9900"/>
+            </w:tcBorders>
+            <w:tcMar>
+              <w:top w:w="100" w:type="dxa"/>
+              <w:left w:w="100" w:type="dxa"/>
+              <w:bottom w:w="100" w:type="dxa"/>
+              <w:right w:w="100" w:type="dxa"/>
+            </w:tcMar>
+          </w:tcPr>
+          <w:p>
+            <w:pPr>
+              <w:widowControl w:val="0"/>
+              <w:pBdr>
+                <w:top w:val="nil"/>
+                <w:left w:val="nil"/>
+                <w:bottom w:val="nil"/>
+                <w:right w:val="nil"/>
+                <w:between w:val="nil"/>
+              </w:pBdr>
+              <w:jc w:val="center"/>
+            </w:pPr>
           </w:p>
         </w:tc>
       </w:tr>
@@ -2110,9 +2150,11 @@
               </w:pBdr>
               <w:jc w:val="center"/>
             </w:pPr>
+            <w:proofErr w:type="gramStart"/>
             <w:r>
               <w:t>6</w:t>
             </w:r>
+            <w:proofErr w:type="gramEnd"/>
           </w:p>
         </w:tc>
         <w:tc>
@@ -2206,39 +2248,39 @@
               </w:pBdr>
               <w:jc w:val="center"/>
             </w:pPr>
-          </w:p>
-        </w:tc>
-        <w:tc>
-          <w:tcPr>
-            <w:tcW w:w="695" w:type="dxa"/>
-            <w:tcBorders>
-              <w:top w:val="single" w:sz="4" w:space="0" w:color="FF9900"/>
-              <w:left w:val="single" w:sz="4" w:space="0" w:color="FF9900"/>
-              <w:bottom w:val="single" w:sz="4" w:space="0" w:color="FF9900"/>
-              <w:right w:val="single" w:sz="4" w:space="0" w:color="FF9900"/>
-            </w:tcBorders>
-            <w:tcMar>
-              <w:top w:w="100" w:type="dxa"/>
-              <w:left w:w="100" w:type="dxa"/>
-              <w:bottom w:w="100" w:type="dxa"/>
-              <w:right w:w="100" w:type="dxa"/>
-            </w:tcMar>
-          </w:tcPr>
-          <w:p>
-            <w:pPr>
-              <w:widowControl w:val="0"/>
-              <w:pBdr>
-                <w:top w:val="nil"/>
-                <w:left w:val="nil"/>
-                <w:bottom w:val="nil"/>
-                <w:right w:val="nil"/>
-                <w:between w:val="nil"/>
-              </w:pBdr>
-              <w:jc w:val="center"/>
-            </w:pPr>
             <w:r>
               <w:t>x</w:t>
             </w:r>
+          </w:p>
+        </w:tc>
+        <w:tc>
+          <w:tcPr>
+            <w:tcW w:w="695" w:type="dxa"/>
+            <w:tcBorders>
+              <w:top w:val="single" w:sz="4" w:space="0" w:color="FF9900"/>
+              <w:left w:val="single" w:sz="4" w:space="0" w:color="FF9900"/>
+              <w:bottom w:val="single" w:sz="4" w:space="0" w:color="FF9900"/>
+              <w:right w:val="single" w:sz="4" w:space="0" w:color="FF9900"/>
+            </w:tcBorders>
+            <w:tcMar>
+              <w:top w:w="100" w:type="dxa"/>
+              <w:left w:w="100" w:type="dxa"/>
+              <w:bottom w:w="100" w:type="dxa"/>
+              <w:right w:w="100" w:type="dxa"/>
+            </w:tcMar>
+          </w:tcPr>
+          <w:p>
+            <w:pPr>
+              <w:widowControl w:val="0"/>
+              <w:pBdr>
+                <w:top w:val="nil"/>
+                <w:left w:val="nil"/>
+                <w:bottom w:val="nil"/>
+                <w:right w:val="nil"/>
+                <w:between w:val="nil"/>
+              </w:pBdr>
+              <w:jc w:val="center"/>
+            </w:pPr>
           </w:p>
         </w:tc>
       </w:tr>
@@ -2275,9 +2317,11 @@
               </w:pBdr>
               <w:jc w:val="center"/>
             </w:pPr>
+            <w:proofErr w:type="gramStart"/>
             <w:r>
               <w:t>7</w:t>
             </w:r>
+            <w:proofErr w:type="gramEnd"/>
           </w:p>
         </w:tc>
         <w:tc>
@@ -2440,9 +2484,11 @@
               </w:pBdr>
               <w:jc w:val="center"/>
             </w:pPr>
+            <w:proofErr w:type="gramStart"/>
             <w:r>
               <w:t>8</w:t>
             </w:r>
+            <w:proofErr w:type="gramEnd"/>
           </w:p>
         </w:tc>
         <w:tc>
@@ -2605,9 +2651,11 @@
               </w:pBdr>
               <w:jc w:val="center"/>
             </w:pPr>
+            <w:proofErr w:type="gramStart"/>
             <w:r>
               <w:t>9</w:t>
             </w:r>
+            <w:proofErr w:type="gramEnd"/>
           </w:p>
         </w:tc>
         <w:tc>
@@ -3331,69 +3379,69 @@
               </w:pBdr>
               <w:jc w:val="center"/>
             </w:pPr>
-          </w:p>
-        </w:tc>
-        <w:tc>
-          <w:tcPr>
-            <w:tcW w:w="695" w:type="dxa"/>
-            <w:tcBorders>
-              <w:top w:val="single" w:sz="4" w:space="0" w:color="FF9900"/>
-              <w:left w:val="single" w:sz="4" w:space="0" w:color="FF9900"/>
-              <w:bottom w:val="single" w:sz="4" w:space="0" w:color="FF9900"/>
-              <w:right w:val="single" w:sz="4" w:space="0" w:color="FF9900"/>
-            </w:tcBorders>
-            <w:tcMar>
-              <w:top w:w="100" w:type="dxa"/>
-              <w:left w:w="100" w:type="dxa"/>
-              <w:bottom w:w="100" w:type="dxa"/>
-              <w:right w:w="100" w:type="dxa"/>
-            </w:tcMar>
-          </w:tcPr>
-          <w:p>
-            <w:pPr>
-              <w:widowControl w:val="0"/>
-              <w:pBdr>
-                <w:top w:val="nil"/>
-                <w:left w:val="nil"/>
-                <w:bottom w:val="nil"/>
-                <w:right w:val="nil"/>
-                <w:between w:val="nil"/>
-              </w:pBdr>
-              <w:jc w:val="center"/>
-            </w:pPr>
-          </w:p>
-        </w:tc>
-        <w:tc>
-          <w:tcPr>
-            <w:tcW w:w="695" w:type="dxa"/>
-            <w:tcBorders>
-              <w:top w:val="single" w:sz="4" w:space="0" w:color="FF9900"/>
-              <w:left w:val="single" w:sz="4" w:space="0" w:color="FF9900"/>
-              <w:bottom w:val="single" w:sz="4" w:space="0" w:color="FF9900"/>
-              <w:right w:val="single" w:sz="4" w:space="0" w:color="FF9900"/>
-            </w:tcBorders>
-            <w:tcMar>
-              <w:top w:w="100" w:type="dxa"/>
-              <w:left w:w="100" w:type="dxa"/>
-              <w:bottom w:w="100" w:type="dxa"/>
-              <w:right w:w="100" w:type="dxa"/>
-            </w:tcMar>
-          </w:tcPr>
-          <w:p>
-            <w:pPr>
-              <w:widowControl w:val="0"/>
-              <w:pBdr>
-                <w:top w:val="nil"/>
-                <w:left w:val="nil"/>
-                <w:bottom w:val="nil"/>
-                <w:right w:val="nil"/>
-                <w:between w:val="nil"/>
-              </w:pBdr>
-              <w:jc w:val="center"/>
-            </w:pPr>
             <w:r>
               <w:t>x</w:t>
             </w:r>
+          </w:p>
+        </w:tc>
+        <w:tc>
+          <w:tcPr>
+            <w:tcW w:w="695" w:type="dxa"/>
+            <w:tcBorders>
+              <w:top w:val="single" w:sz="4" w:space="0" w:color="FF9900"/>
+              <w:left w:val="single" w:sz="4" w:space="0" w:color="FF9900"/>
+              <w:bottom w:val="single" w:sz="4" w:space="0" w:color="FF9900"/>
+              <w:right w:val="single" w:sz="4" w:space="0" w:color="FF9900"/>
+            </w:tcBorders>
+            <w:tcMar>
+              <w:top w:w="100" w:type="dxa"/>
+              <w:left w:w="100" w:type="dxa"/>
+              <w:bottom w:w="100" w:type="dxa"/>
+              <w:right w:w="100" w:type="dxa"/>
+            </w:tcMar>
+          </w:tcPr>
+          <w:p>
+            <w:pPr>
+              <w:widowControl w:val="0"/>
+              <w:pBdr>
+                <w:top w:val="nil"/>
+                <w:left w:val="nil"/>
+                <w:bottom w:val="nil"/>
+                <w:right w:val="nil"/>
+                <w:between w:val="nil"/>
+              </w:pBdr>
+              <w:jc w:val="center"/>
+            </w:pPr>
+          </w:p>
+        </w:tc>
+        <w:tc>
+          <w:tcPr>
+            <w:tcW w:w="695" w:type="dxa"/>
+            <w:tcBorders>
+              <w:top w:val="single" w:sz="4" w:space="0" w:color="FF9900"/>
+              <w:left w:val="single" w:sz="4" w:space="0" w:color="FF9900"/>
+              <w:bottom w:val="single" w:sz="4" w:space="0" w:color="FF9900"/>
+              <w:right w:val="single" w:sz="4" w:space="0" w:color="FF9900"/>
+            </w:tcBorders>
+            <w:tcMar>
+              <w:top w:w="100" w:type="dxa"/>
+              <w:left w:w="100" w:type="dxa"/>
+              <w:bottom w:w="100" w:type="dxa"/>
+              <w:right w:w="100" w:type="dxa"/>
+            </w:tcMar>
+          </w:tcPr>
+          <w:p>
+            <w:pPr>
+              <w:widowControl w:val="0"/>
+              <w:pBdr>
+                <w:top w:val="nil"/>
+                <w:left w:val="nil"/>
+                <w:bottom w:val="nil"/>
+                <w:right w:val="nil"/>
+                <w:between w:val="nil"/>
+              </w:pBdr>
+              <w:jc w:val="center"/>
+            </w:pPr>
           </w:p>
         </w:tc>
       </w:tr>
@@ -3496,69 +3544,69 @@
               </w:pBdr>
               <w:jc w:val="center"/>
             </w:pPr>
-          </w:p>
-        </w:tc>
-        <w:tc>
-          <w:tcPr>
-            <w:tcW w:w="695" w:type="dxa"/>
-            <w:tcBorders>
-              <w:top w:val="single" w:sz="4" w:space="0" w:color="FF9900"/>
-              <w:left w:val="single" w:sz="4" w:space="0" w:color="FF9900"/>
-              <w:bottom w:val="single" w:sz="4" w:space="0" w:color="FF9900"/>
-              <w:right w:val="single" w:sz="4" w:space="0" w:color="FF9900"/>
-            </w:tcBorders>
-            <w:tcMar>
-              <w:top w:w="100" w:type="dxa"/>
-              <w:left w:w="100" w:type="dxa"/>
-              <w:bottom w:w="100" w:type="dxa"/>
-              <w:right w:w="100" w:type="dxa"/>
-            </w:tcMar>
-          </w:tcPr>
-          <w:p>
-            <w:pPr>
-              <w:widowControl w:val="0"/>
-              <w:pBdr>
-                <w:top w:val="nil"/>
-                <w:left w:val="nil"/>
-                <w:bottom w:val="nil"/>
-                <w:right w:val="nil"/>
-                <w:between w:val="nil"/>
-              </w:pBdr>
-              <w:jc w:val="center"/>
-            </w:pPr>
-          </w:p>
-        </w:tc>
-        <w:tc>
-          <w:tcPr>
-            <w:tcW w:w="695" w:type="dxa"/>
-            <w:tcBorders>
-              <w:top w:val="single" w:sz="4" w:space="0" w:color="FF9900"/>
-              <w:left w:val="single" w:sz="4" w:space="0" w:color="FF9900"/>
-              <w:bottom w:val="single" w:sz="4" w:space="0" w:color="FF9900"/>
-              <w:right w:val="single" w:sz="4" w:space="0" w:color="FF9900"/>
-            </w:tcBorders>
-            <w:tcMar>
-              <w:top w:w="100" w:type="dxa"/>
-              <w:left w:w="100" w:type="dxa"/>
-              <w:bottom w:w="100" w:type="dxa"/>
-              <w:right w:w="100" w:type="dxa"/>
-            </w:tcMar>
-          </w:tcPr>
-          <w:p>
-            <w:pPr>
-              <w:widowControl w:val="0"/>
-              <w:pBdr>
-                <w:top w:val="nil"/>
-                <w:left w:val="nil"/>
-                <w:bottom w:val="nil"/>
-                <w:right w:val="nil"/>
-                <w:between w:val="nil"/>
-              </w:pBdr>
-              <w:jc w:val="center"/>
-            </w:pPr>
             <w:r>
               <w:t>x</w:t>
             </w:r>
+          </w:p>
+        </w:tc>
+        <w:tc>
+          <w:tcPr>
+            <w:tcW w:w="695" w:type="dxa"/>
+            <w:tcBorders>
+              <w:top w:val="single" w:sz="4" w:space="0" w:color="FF9900"/>
+              <w:left w:val="single" w:sz="4" w:space="0" w:color="FF9900"/>
+              <w:bottom w:val="single" w:sz="4" w:space="0" w:color="FF9900"/>
+              <w:right w:val="single" w:sz="4" w:space="0" w:color="FF9900"/>
+            </w:tcBorders>
+            <w:tcMar>
+              <w:top w:w="100" w:type="dxa"/>
+              <w:left w:w="100" w:type="dxa"/>
+              <w:bottom w:w="100" w:type="dxa"/>
+              <w:right w:w="100" w:type="dxa"/>
+            </w:tcMar>
+          </w:tcPr>
+          <w:p>
+            <w:pPr>
+              <w:widowControl w:val="0"/>
+              <w:pBdr>
+                <w:top w:val="nil"/>
+                <w:left w:val="nil"/>
+                <w:bottom w:val="nil"/>
+                <w:right w:val="nil"/>
+                <w:between w:val="nil"/>
+              </w:pBdr>
+              <w:jc w:val="center"/>
+            </w:pPr>
+          </w:p>
+        </w:tc>
+        <w:tc>
+          <w:tcPr>
+            <w:tcW w:w="695" w:type="dxa"/>
+            <w:tcBorders>
+              <w:top w:val="single" w:sz="4" w:space="0" w:color="FF9900"/>
+              <w:left w:val="single" w:sz="4" w:space="0" w:color="FF9900"/>
+              <w:bottom w:val="single" w:sz="4" w:space="0" w:color="FF9900"/>
+              <w:right w:val="single" w:sz="4" w:space="0" w:color="FF9900"/>
+            </w:tcBorders>
+            <w:tcMar>
+              <w:top w:w="100" w:type="dxa"/>
+              <w:left w:w="100" w:type="dxa"/>
+              <w:bottom w:w="100" w:type="dxa"/>
+              <w:right w:w="100" w:type="dxa"/>
+            </w:tcMar>
+          </w:tcPr>
+          <w:p>
+            <w:pPr>
+              <w:widowControl w:val="0"/>
+              <w:pBdr>
+                <w:top w:val="nil"/>
+                <w:left w:val="nil"/>
+                <w:bottom w:val="nil"/>
+                <w:right w:val="nil"/>
+                <w:between w:val="nil"/>
+              </w:pBdr>
+              <w:jc w:val="center"/>
+            </w:pPr>
           </w:p>
         </w:tc>
       </w:tr>
@@ -4156,6 +4204,9 @@
               </w:pBdr>
               <w:jc w:val="center"/>
             </w:pPr>
+            <w:r>
+              <w:t>x</w:t>
+            </w:r>
           </w:p>
         </w:tc>
         <w:tc>
@@ -4321,6 +4372,9 @@
               </w:pBdr>
               <w:jc w:val="center"/>
             </w:pPr>
+            <w:r>
+              <w:t>x</w:t>
+            </w:r>
           </w:p>
         </w:tc>
         <w:tc>
@@ -4496,6 +4550,9 @@
               </w:pBdr>
               <w:jc w:val="center"/>
             </w:pPr>
+            <w:r>
+              <w:t>x</w:t>
+            </w:r>
           </w:p>
         </w:tc>
         <w:tc>
@@ -4661,6 +4718,9 @@
               </w:pBdr>
               <w:jc w:val="center"/>
             </w:pPr>
+            <w:r>
+              <w:t>x</w:t>
+            </w:r>
           </w:p>
         </w:tc>
         <w:tc>
@@ -4856,6 +4916,9 @@
               </w:pBdr>
               <w:jc w:val="center"/>
             </w:pPr>
+            <w:r>
+              <w:t>x</w:t>
+            </w:r>
           </w:p>
         </w:tc>
         <w:tc>
@@ -5021,39 +5084,39 @@
               </w:pBdr>
               <w:jc w:val="center"/>
             </w:pPr>
-          </w:p>
-        </w:tc>
-        <w:tc>
-          <w:tcPr>
-            <w:tcW w:w="695" w:type="dxa"/>
-            <w:tcBorders>
-              <w:top w:val="single" w:sz="4" w:space="0" w:color="FF9900"/>
-              <w:left w:val="single" w:sz="4" w:space="0" w:color="FF9900"/>
-              <w:bottom w:val="single" w:sz="4" w:space="0" w:color="FF9900"/>
-              <w:right w:val="single" w:sz="4" w:space="0" w:color="FF9900"/>
-            </w:tcBorders>
-            <w:tcMar>
-              <w:top w:w="100" w:type="dxa"/>
-              <w:left w:w="100" w:type="dxa"/>
-              <w:bottom w:w="100" w:type="dxa"/>
-              <w:right w:w="100" w:type="dxa"/>
-            </w:tcMar>
-          </w:tcPr>
-          <w:p>
-            <w:pPr>
-              <w:widowControl w:val="0"/>
-              <w:pBdr>
-                <w:top w:val="nil"/>
-                <w:left w:val="nil"/>
-                <w:bottom w:val="nil"/>
-                <w:right w:val="nil"/>
-                <w:between w:val="nil"/>
-              </w:pBdr>
-              <w:jc w:val="center"/>
-            </w:pPr>
             <w:r>
               <w:t>x</w:t>
             </w:r>
+          </w:p>
+        </w:tc>
+        <w:tc>
+          <w:tcPr>
+            <w:tcW w:w="695" w:type="dxa"/>
+            <w:tcBorders>
+              <w:top w:val="single" w:sz="4" w:space="0" w:color="FF9900"/>
+              <w:left w:val="single" w:sz="4" w:space="0" w:color="FF9900"/>
+              <w:bottom w:val="single" w:sz="4" w:space="0" w:color="FF9900"/>
+              <w:right w:val="single" w:sz="4" w:space="0" w:color="FF9900"/>
+            </w:tcBorders>
+            <w:tcMar>
+              <w:top w:w="100" w:type="dxa"/>
+              <w:left w:w="100" w:type="dxa"/>
+              <w:bottom w:w="100" w:type="dxa"/>
+              <w:right w:w="100" w:type="dxa"/>
+            </w:tcMar>
+          </w:tcPr>
+          <w:p>
+            <w:pPr>
+              <w:widowControl w:val="0"/>
+              <w:pBdr>
+                <w:top w:val="nil"/>
+                <w:left w:val="nil"/>
+                <w:bottom w:val="nil"/>
+                <w:right w:val="nil"/>
+                <w:between w:val="nil"/>
+              </w:pBdr>
+              <w:jc w:val="center"/>
+            </w:pPr>
           </w:p>
         </w:tc>
       </w:tr>
@@ -5652,69 +5715,69 @@
               </w:pBdr>
               <w:jc w:val="center"/>
             </w:pPr>
-          </w:p>
-        </w:tc>
-        <w:tc>
-          <w:tcPr>
-            <w:tcW w:w="695" w:type="dxa"/>
-            <w:tcBorders>
-              <w:top w:val="single" w:sz="4" w:space="0" w:color="FF9900"/>
-              <w:left w:val="single" w:sz="4" w:space="0" w:color="FF9900"/>
-              <w:bottom w:val="single" w:sz="4" w:space="0" w:color="FF9900"/>
-              <w:right w:val="single" w:sz="4" w:space="0" w:color="FF9900"/>
-            </w:tcBorders>
-            <w:tcMar>
-              <w:top w:w="100" w:type="dxa"/>
-              <w:left w:w="100" w:type="dxa"/>
-              <w:bottom w:w="100" w:type="dxa"/>
-              <w:right w:w="100" w:type="dxa"/>
-            </w:tcMar>
-          </w:tcPr>
-          <w:p>
-            <w:pPr>
-              <w:widowControl w:val="0"/>
-              <w:pBdr>
-                <w:top w:val="nil"/>
-                <w:left w:val="nil"/>
-                <w:bottom w:val="nil"/>
-                <w:right w:val="nil"/>
-                <w:between w:val="nil"/>
-              </w:pBdr>
-              <w:jc w:val="center"/>
-            </w:pPr>
-          </w:p>
-        </w:tc>
-        <w:tc>
-          <w:tcPr>
-            <w:tcW w:w="695" w:type="dxa"/>
-            <w:tcBorders>
-              <w:top w:val="single" w:sz="4" w:space="0" w:color="FF9900"/>
-              <w:left w:val="single" w:sz="4" w:space="0" w:color="FF9900"/>
-              <w:bottom w:val="single" w:sz="4" w:space="0" w:color="FF9900"/>
-              <w:right w:val="single" w:sz="4" w:space="0" w:color="FF9900"/>
-            </w:tcBorders>
-            <w:tcMar>
-              <w:top w:w="100" w:type="dxa"/>
-              <w:left w:w="100" w:type="dxa"/>
-              <w:bottom w:w="100" w:type="dxa"/>
-              <w:right w:w="100" w:type="dxa"/>
-            </w:tcMar>
-          </w:tcPr>
-          <w:p>
-            <w:pPr>
-              <w:widowControl w:val="0"/>
-              <w:pBdr>
-                <w:top w:val="nil"/>
-                <w:left w:val="nil"/>
-                <w:bottom w:val="nil"/>
-                <w:right w:val="nil"/>
-                <w:between w:val="nil"/>
-              </w:pBdr>
-              <w:jc w:val="center"/>
-            </w:pPr>
             <w:r>
               <w:t>x</w:t>
             </w:r>
+          </w:p>
+        </w:tc>
+        <w:tc>
+          <w:tcPr>
+            <w:tcW w:w="695" w:type="dxa"/>
+            <w:tcBorders>
+              <w:top w:val="single" w:sz="4" w:space="0" w:color="FF9900"/>
+              <w:left w:val="single" w:sz="4" w:space="0" w:color="FF9900"/>
+              <w:bottom w:val="single" w:sz="4" w:space="0" w:color="FF9900"/>
+              <w:right w:val="single" w:sz="4" w:space="0" w:color="FF9900"/>
+            </w:tcBorders>
+            <w:tcMar>
+              <w:top w:w="100" w:type="dxa"/>
+              <w:left w:w="100" w:type="dxa"/>
+              <w:bottom w:w="100" w:type="dxa"/>
+              <w:right w:w="100" w:type="dxa"/>
+            </w:tcMar>
+          </w:tcPr>
+          <w:p>
+            <w:pPr>
+              <w:widowControl w:val="0"/>
+              <w:pBdr>
+                <w:top w:val="nil"/>
+                <w:left w:val="nil"/>
+                <w:bottom w:val="nil"/>
+                <w:right w:val="nil"/>
+                <w:between w:val="nil"/>
+              </w:pBdr>
+              <w:jc w:val="center"/>
+            </w:pPr>
+          </w:p>
+        </w:tc>
+        <w:tc>
+          <w:tcPr>
+            <w:tcW w:w="695" w:type="dxa"/>
+            <w:tcBorders>
+              <w:top w:val="single" w:sz="4" w:space="0" w:color="FF9900"/>
+              <w:left w:val="single" w:sz="4" w:space="0" w:color="FF9900"/>
+              <w:bottom w:val="single" w:sz="4" w:space="0" w:color="FF9900"/>
+              <w:right w:val="single" w:sz="4" w:space="0" w:color="FF9900"/>
+            </w:tcBorders>
+            <w:tcMar>
+              <w:top w:w="100" w:type="dxa"/>
+              <w:left w:w="100" w:type="dxa"/>
+              <w:bottom w:w="100" w:type="dxa"/>
+              <w:right w:w="100" w:type="dxa"/>
+            </w:tcMar>
+          </w:tcPr>
+          <w:p>
+            <w:pPr>
+              <w:widowControl w:val="0"/>
+              <w:pBdr>
+                <w:top w:val="nil"/>
+                <w:left w:val="nil"/>
+                <w:bottom w:val="nil"/>
+                <w:right w:val="nil"/>
+                <w:between w:val="nil"/>
+              </w:pBdr>
+              <w:jc w:val="center"/>
+            </w:pPr>
           </w:p>
         </w:tc>
       </w:tr>
@@ -6372,9 +6435,6 @@
               </w:pBdr>
               <w:jc w:val="center"/>
             </w:pPr>
-            <w:r>
-              <w:t>x</w:t>
-            </w:r>
           </w:p>
         </w:tc>
       </w:tr>
@@ -6444,9 +6504,11 @@
               </w:pBdr>
               <w:jc w:val="center"/>
             </w:pPr>
+            <w:proofErr w:type="gramStart"/>
             <w:r>
               <w:t>Delivery</w:t>
             </w:r>
+            <w:proofErr w:type="gramEnd"/>
           </w:p>
         </w:tc>
         <w:tc>
@@ -6702,9 +6764,6 @@
               </w:pBdr>
               <w:jc w:val="center"/>
             </w:pPr>
-            <w:r>
-              <w:t>x</w:t>
-            </w:r>
           </w:p>
         </w:tc>
       </w:tr>
@@ -6837,39 +6896,39 @@
               </w:pBdr>
               <w:jc w:val="center"/>
             </w:pPr>
-          </w:p>
-        </w:tc>
-        <w:tc>
-          <w:tcPr>
-            <w:tcW w:w="695" w:type="dxa"/>
-            <w:tcBorders>
-              <w:top w:val="single" w:sz="4" w:space="0" w:color="FF9900"/>
-              <w:left w:val="single" w:sz="4" w:space="0" w:color="FF9900"/>
-              <w:bottom w:val="single" w:sz="4" w:space="0" w:color="FF9900"/>
-              <w:right w:val="single" w:sz="4" w:space="0" w:color="FF9900"/>
-            </w:tcBorders>
-            <w:tcMar>
-              <w:top w:w="100" w:type="dxa"/>
-              <w:left w:w="100" w:type="dxa"/>
-              <w:bottom w:w="100" w:type="dxa"/>
-              <w:right w:w="100" w:type="dxa"/>
-            </w:tcMar>
-          </w:tcPr>
-          <w:p>
-            <w:pPr>
-              <w:widowControl w:val="0"/>
-              <w:pBdr>
-                <w:top w:val="nil"/>
-                <w:left w:val="nil"/>
-                <w:bottom w:val="nil"/>
-                <w:right w:val="nil"/>
-                <w:between w:val="nil"/>
-              </w:pBdr>
-              <w:jc w:val="center"/>
-            </w:pPr>
             <w:r>
               <w:t>x</w:t>
             </w:r>
+          </w:p>
+        </w:tc>
+        <w:tc>
+          <w:tcPr>
+            <w:tcW w:w="695" w:type="dxa"/>
+            <w:tcBorders>
+              <w:top w:val="single" w:sz="4" w:space="0" w:color="FF9900"/>
+              <w:left w:val="single" w:sz="4" w:space="0" w:color="FF9900"/>
+              <w:bottom w:val="single" w:sz="4" w:space="0" w:color="FF9900"/>
+              <w:right w:val="single" w:sz="4" w:space="0" w:color="FF9900"/>
+            </w:tcBorders>
+            <w:tcMar>
+              <w:top w:w="100" w:type="dxa"/>
+              <w:left w:w="100" w:type="dxa"/>
+              <w:bottom w:w="100" w:type="dxa"/>
+              <w:right w:w="100" w:type="dxa"/>
+            </w:tcMar>
+          </w:tcPr>
+          <w:p>
+            <w:pPr>
+              <w:widowControl w:val="0"/>
+              <w:pBdr>
+                <w:top w:val="nil"/>
+                <w:left w:val="nil"/>
+                <w:bottom w:val="nil"/>
+                <w:right w:val="nil"/>
+                <w:between w:val="nil"/>
+              </w:pBdr>
+              <w:jc w:val="center"/>
+            </w:pPr>
           </w:p>
         </w:tc>
       </w:tr>
@@ -7137,39 +7196,39 @@
               </w:pBdr>
               <w:jc w:val="center"/>
             </w:pPr>
+          </w:p>
+        </w:tc>
+        <w:tc>
+          <w:tcPr>
+            <w:tcW w:w="695" w:type="dxa"/>
+            <w:tcBorders>
+              <w:top w:val="single" w:sz="4" w:space="0" w:color="FF9900"/>
+              <w:left w:val="single" w:sz="4" w:space="0" w:color="FF9900"/>
+              <w:bottom w:val="single" w:sz="4" w:space="0" w:color="FF9900"/>
+              <w:right w:val="single" w:sz="4" w:space="0" w:color="FF9900"/>
+            </w:tcBorders>
+            <w:tcMar>
+              <w:top w:w="100" w:type="dxa"/>
+              <w:left w:w="100" w:type="dxa"/>
+              <w:bottom w:w="100" w:type="dxa"/>
+              <w:right w:w="100" w:type="dxa"/>
+            </w:tcMar>
+          </w:tcPr>
+          <w:p>
+            <w:pPr>
+              <w:widowControl w:val="0"/>
+              <w:pBdr>
+                <w:top w:val="nil"/>
+                <w:left w:val="nil"/>
+                <w:bottom w:val="nil"/>
+                <w:right w:val="nil"/>
+                <w:between w:val="nil"/>
+              </w:pBdr>
+              <w:jc w:val="center"/>
+            </w:pPr>
             <w:r>
               <w:t>x</w:t>
             </w:r>
-          </w:p>
-        </w:tc>
-        <w:tc>
-          <w:tcPr>
-            <w:tcW w:w="695" w:type="dxa"/>
-            <w:tcBorders>
-              <w:top w:val="single" w:sz="4" w:space="0" w:color="FF9900"/>
-              <w:left w:val="single" w:sz="4" w:space="0" w:color="FF9900"/>
-              <w:bottom w:val="single" w:sz="4" w:space="0" w:color="FF9900"/>
-              <w:right w:val="single" w:sz="4" w:space="0" w:color="FF9900"/>
-            </w:tcBorders>
-            <w:tcMar>
-              <w:top w:w="100" w:type="dxa"/>
-              <w:left w:w="100" w:type="dxa"/>
-              <w:bottom w:w="100" w:type="dxa"/>
-              <w:right w:w="100" w:type="dxa"/>
-            </w:tcMar>
-          </w:tcPr>
-          <w:p>
-            <w:pPr>
-              <w:widowControl w:val="0"/>
-              <w:pBdr>
-                <w:top w:val="nil"/>
-                <w:left w:val="nil"/>
-                <w:bottom w:val="nil"/>
-                <w:right w:val="nil"/>
-                <w:between w:val="nil"/>
-              </w:pBdr>
-              <w:jc w:val="center"/>
-            </w:pPr>
           </w:p>
         </w:tc>
         <w:tc>
@@ -7302,68 +7361,74 @@
               </w:pBdr>
               <w:jc w:val="center"/>
             </w:pPr>
-          </w:p>
-        </w:tc>
-        <w:tc>
-          <w:tcPr>
-            <w:tcW w:w="695" w:type="dxa"/>
-            <w:tcBorders>
-              <w:top w:val="single" w:sz="4" w:space="0" w:color="FF9900"/>
-              <w:left w:val="single" w:sz="4" w:space="0" w:color="FF9900"/>
-              <w:bottom w:val="single" w:sz="4" w:space="0" w:color="FF9900"/>
-              <w:right w:val="single" w:sz="4" w:space="0" w:color="FF9900"/>
-            </w:tcBorders>
-            <w:tcMar>
-              <w:top w:w="100" w:type="dxa"/>
-              <w:left w:w="100" w:type="dxa"/>
-              <w:bottom w:w="100" w:type="dxa"/>
-              <w:right w:w="100" w:type="dxa"/>
-            </w:tcMar>
-          </w:tcPr>
-          <w:p>
-            <w:pPr>
-              <w:widowControl w:val="0"/>
-              <w:pBdr>
-                <w:top w:val="nil"/>
-                <w:left w:val="nil"/>
-                <w:bottom w:val="nil"/>
-                <w:right w:val="nil"/>
-                <w:between w:val="nil"/>
-              </w:pBdr>
-              <w:jc w:val="center"/>
-            </w:pPr>
-          </w:p>
-        </w:tc>
-        <w:tc>
-          <w:tcPr>
-            <w:tcW w:w="695" w:type="dxa"/>
-            <w:tcBorders>
-              <w:top w:val="single" w:sz="4" w:space="0" w:color="FF9900"/>
-              <w:left w:val="single" w:sz="4" w:space="0" w:color="FF9900"/>
-              <w:bottom w:val="single" w:sz="4" w:space="0" w:color="FF9900"/>
-              <w:right w:val="single" w:sz="4" w:space="0" w:color="FF9900"/>
-            </w:tcBorders>
-            <w:tcMar>
-              <w:top w:w="100" w:type="dxa"/>
-              <w:left w:w="100" w:type="dxa"/>
-              <w:bottom w:w="100" w:type="dxa"/>
-              <w:right w:w="100" w:type="dxa"/>
-            </w:tcMar>
-          </w:tcPr>
-          <w:p>
-            <w:pPr>
-              <w:widowControl w:val="0"/>
-              <w:pBdr>
-                <w:top w:val="nil"/>
-                <w:left w:val="nil"/>
-                <w:bottom w:val="nil"/>
-                <w:right w:val="nil"/>
-                <w:between w:val="nil"/>
-              </w:pBdr>
-              <w:jc w:val="center"/>
-            </w:pPr>
-            <w:r>
-              <w:t>x</w:t>
+            <w:r>
+              <w:t>-</w:t>
+            </w:r>
+          </w:p>
+        </w:tc>
+        <w:tc>
+          <w:tcPr>
+            <w:tcW w:w="695" w:type="dxa"/>
+            <w:tcBorders>
+              <w:top w:val="single" w:sz="4" w:space="0" w:color="FF9900"/>
+              <w:left w:val="single" w:sz="4" w:space="0" w:color="FF9900"/>
+              <w:bottom w:val="single" w:sz="4" w:space="0" w:color="FF9900"/>
+              <w:right w:val="single" w:sz="4" w:space="0" w:color="FF9900"/>
+            </w:tcBorders>
+            <w:tcMar>
+              <w:top w:w="100" w:type="dxa"/>
+              <w:left w:w="100" w:type="dxa"/>
+              <w:bottom w:w="100" w:type="dxa"/>
+              <w:right w:w="100" w:type="dxa"/>
+            </w:tcMar>
+          </w:tcPr>
+          <w:p>
+            <w:pPr>
+              <w:widowControl w:val="0"/>
+              <w:pBdr>
+                <w:top w:val="nil"/>
+                <w:left w:val="nil"/>
+                <w:bottom w:val="nil"/>
+                <w:right w:val="nil"/>
+                <w:between w:val="nil"/>
+              </w:pBdr>
+              <w:jc w:val="center"/>
+            </w:pPr>
+            <w:r>
+              <w:t>-</w:t>
+            </w:r>
+          </w:p>
+        </w:tc>
+        <w:tc>
+          <w:tcPr>
+            <w:tcW w:w="695" w:type="dxa"/>
+            <w:tcBorders>
+              <w:top w:val="single" w:sz="4" w:space="0" w:color="FF9900"/>
+              <w:left w:val="single" w:sz="4" w:space="0" w:color="FF9900"/>
+              <w:bottom w:val="single" w:sz="4" w:space="0" w:color="FF9900"/>
+              <w:right w:val="single" w:sz="4" w:space="0" w:color="FF9900"/>
+            </w:tcBorders>
+            <w:tcMar>
+              <w:top w:w="100" w:type="dxa"/>
+              <w:left w:w="100" w:type="dxa"/>
+              <w:bottom w:w="100" w:type="dxa"/>
+              <w:right w:w="100" w:type="dxa"/>
+            </w:tcMar>
+          </w:tcPr>
+          <w:p>
+            <w:pPr>
+              <w:widowControl w:val="0"/>
+              <w:pBdr>
+                <w:top w:val="nil"/>
+                <w:left w:val="nil"/>
+                <w:bottom w:val="nil"/>
+                <w:right w:val="nil"/>
+                <w:between w:val="nil"/>
+              </w:pBdr>
+              <w:jc w:val="center"/>
+            </w:pPr>
+            <w:r>
+              <w:t>-</w:t>
             </w:r>
           </w:p>
         </w:tc>
@@ -7467,68 +7532,74 @@
               </w:pBdr>
               <w:jc w:val="center"/>
             </w:pPr>
-          </w:p>
-        </w:tc>
-        <w:tc>
-          <w:tcPr>
-            <w:tcW w:w="695" w:type="dxa"/>
-            <w:tcBorders>
-              <w:top w:val="single" w:sz="4" w:space="0" w:color="FF9900"/>
-              <w:left w:val="single" w:sz="4" w:space="0" w:color="FF9900"/>
-              <w:bottom w:val="single" w:sz="4" w:space="0" w:color="FF9900"/>
-              <w:right w:val="single" w:sz="4" w:space="0" w:color="FF9900"/>
-            </w:tcBorders>
-            <w:tcMar>
-              <w:top w:w="100" w:type="dxa"/>
-              <w:left w:w="100" w:type="dxa"/>
-              <w:bottom w:w="100" w:type="dxa"/>
-              <w:right w:w="100" w:type="dxa"/>
-            </w:tcMar>
-          </w:tcPr>
-          <w:p>
-            <w:pPr>
-              <w:widowControl w:val="0"/>
-              <w:pBdr>
-                <w:top w:val="nil"/>
-                <w:left w:val="nil"/>
-                <w:bottom w:val="nil"/>
-                <w:right w:val="nil"/>
-                <w:between w:val="nil"/>
-              </w:pBdr>
-              <w:jc w:val="center"/>
-            </w:pPr>
-          </w:p>
-        </w:tc>
-        <w:tc>
-          <w:tcPr>
-            <w:tcW w:w="695" w:type="dxa"/>
-            <w:tcBorders>
-              <w:top w:val="single" w:sz="4" w:space="0" w:color="FF9900"/>
-              <w:left w:val="single" w:sz="4" w:space="0" w:color="FF9900"/>
-              <w:bottom w:val="single" w:sz="4" w:space="0" w:color="FF9900"/>
-              <w:right w:val="single" w:sz="4" w:space="0" w:color="FF9900"/>
-            </w:tcBorders>
-            <w:tcMar>
-              <w:top w:w="100" w:type="dxa"/>
-              <w:left w:w="100" w:type="dxa"/>
-              <w:bottom w:w="100" w:type="dxa"/>
-              <w:right w:w="100" w:type="dxa"/>
-            </w:tcMar>
-          </w:tcPr>
-          <w:p>
-            <w:pPr>
-              <w:widowControl w:val="0"/>
-              <w:pBdr>
-                <w:top w:val="nil"/>
-                <w:left w:val="nil"/>
-                <w:bottom w:val="nil"/>
-                <w:right w:val="nil"/>
-                <w:between w:val="nil"/>
-              </w:pBdr>
-              <w:jc w:val="center"/>
-            </w:pPr>
-            <w:r>
-              <w:t>x</w:t>
+            <w:r>
+              <w:t>-</w:t>
+            </w:r>
+          </w:p>
+        </w:tc>
+        <w:tc>
+          <w:tcPr>
+            <w:tcW w:w="695" w:type="dxa"/>
+            <w:tcBorders>
+              <w:top w:val="single" w:sz="4" w:space="0" w:color="FF9900"/>
+              <w:left w:val="single" w:sz="4" w:space="0" w:color="FF9900"/>
+              <w:bottom w:val="single" w:sz="4" w:space="0" w:color="FF9900"/>
+              <w:right w:val="single" w:sz="4" w:space="0" w:color="FF9900"/>
+            </w:tcBorders>
+            <w:tcMar>
+              <w:top w:w="100" w:type="dxa"/>
+              <w:left w:w="100" w:type="dxa"/>
+              <w:bottom w:w="100" w:type="dxa"/>
+              <w:right w:w="100" w:type="dxa"/>
+            </w:tcMar>
+          </w:tcPr>
+          <w:p>
+            <w:pPr>
+              <w:widowControl w:val="0"/>
+              <w:pBdr>
+                <w:top w:val="nil"/>
+                <w:left w:val="nil"/>
+                <w:bottom w:val="nil"/>
+                <w:right w:val="nil"/>
+                <w:between w:val="nil"/>
+              </w:pBdr>
+              <w:jc w:val="center"/>
+            </w:pPr>
+            <w:r>
+              <w:t>-</w:t>
+            </w:r>
+          </w:p>
+        </w:tc>
+        <w:tc>
+          <w:tcPr>
+            <w:tcW w:w="695" w:type="dxa"/>
+            <w:tcBorders>
+              <w:top w:val="single" w:sz="4" w:space="0" w:color="FF9900"/>
+              <w:left w:val="single" w:sz="4" w:space="0" w:color="FF9900"/>
+              <w:bottom w:val="single" w:sz="4" w:space="0" w:color="FF9900"/>
+              <w:right w:val="single" w:sz="4" w:space="0" w:color="FF9900"/>
+            </w:tcBorders>
+            <w:tcMar>
+              <w:top w:w="100" w:type="dxa"/>
+              <w:left w:w="100" w:type="dxa"/>
+              <w:bottom w:w="100" w:type="dxa"/>
+              <w:right w:w="100" w:type="dxa"/>
+            </w:tcMar>
+          </w:tcPr>
+          <w:p>
+            <w:pPr>
+              <w:widowControl w:val="0"/>
+              <w:pBdr>
+                <w:top w:val="nil"/>
+                <w:left w:val="nil"/>
+                <w:bottom w:val="nil"/>
+                <w:right w:val="nil"/>
+                <w:between w:val="nil"/>
+              </w:pBdr>
+              <w:jc w:val="center"/>
+            </w:pPr>
+            <w:r>
+              <w:t>-</w:t>
             </w:r>
           </w:p>
         </w:tc>
@@ -7632,68 +7703,74 @@
               </w:pBdr>
               <w:jc w:val="center"/>
             </w:pPr>
-          </w:p>
-        </w:tc>
-        <w:tc>
-          <w:tcPr>
-            <w:tcW w:w="695" w:type="dxa"/>
-            <w:tcBorders>
-              <w:top w:val="single" w:sz="4" w:space="0" w:color="FF9900"/>
-              <w:left w:val="single" w:sz="4" w:space="0" w:color="FF9900"/>
-              <w:bottom w:val="single" w:sz="4" w:space="0" w:color="FF9900"/>
-              <w:right w:val="single" w:sz="4" w:space="0" w:color="FF9900"/>
-            </w:tcBorders>
-            <w:tcMar>
-              <w:top w:w="100" w:type="dxa"/>
-              <w:left w:w="100" w:type="dxa"/>
-              <w:bottom w:w="100" w:type="dxa"/>
-              <w:right w:w="100" w:type="dxa"/>
-            </w:tcMar>
-          </w:tcPr>
-          <w:p>
-            <w:pPr>
-              <w:widowControl w:val="0"/>
-              <w:pBdr>
-                <w:top w:val="nil"/>
-                <w:left w:val="nil"/>
-                <w:bottom w:val="nil"/>
-                <w:right w:val="nil"/>
-                <w:between w:val="nil"/>
-              </w:pBdr>
-              <w:jc w:val="center"/>
-            </w:pPr>
-          </w:p>
-        </w:tc>
-        <w:tc>
-          <w:tcPr>
-            <w:tcW w:w="695" w:type="dxa"/>
-            <w:tcBorders>
-              <w:top w:val="single" w:sz="4" w:space="0" w:color="FF9900"/>
-              <w:left w:val="single" w:sz="4" w:space="0" w:color="FF9900"/>
-              <w:bottom w:val="single" w:sz="4" w:space="0" w:color="FF9900"/>
-              <w:right w:val="single" w:sz="4" w:space="0" w:color="FF9900"/>
-            </w:tcBorders>
-            <w:tcMar>
-              <w:top w:w="100" w:type="dxa"/>
-              <w:left w:w="100" w:type="dxa"/>
-              <w:bottom w:w="100" w:type="dxa"/>
-              <w:right w:w="100" w:type="dxa"/>
-            </w:tcMar>
-          </w:tcPr>
-          <w:p>
-            <w:pPr>
-              <w:widowControl w:val="0"/>
-              <w:pBdr>
-                <w:top w:val="nil"/>
-                <w:left w:val="nil"/>
-                <w:bottom w:val="nil"/>
-                <w:right w:val="nil"/>
-                <w:between w:val="nil"/>
-              </w:pBdr>
-              <w:jc w:val="center"/>
-            </w:pPr>
-            <w:r>
-              <w:t>x</w:t>
+            <w:r>
+              <w:t>-</w:t>
+            </w:r>
+          </w:p>
+        </w:tc>
+        <w:tc>
+          <w:tcPr>
+            <w:tcW w:w="695" w:type="dxa"/>
+            <w:tcBorders>
+              <w:top w:val="single" w:sz="4" w:space="0" w:color="FF9900"/>
+              <w:left w:val="single" w:sz="4" w:space="0" w:color="FF9900"/>
+              <w:bottom w:val="single" w:sz="4" w:space="0" w:color="FF9900"/>
+              <w:right w:val="single" w:sz="4" w:space="0" w:color="FF9900"/>
+            </w:tcBorders>
+            <w:tcMar>
+              <w:top w:w="100" w:type="dxa"/>
+              <w:left w:w="100" w:type="dxa"/>
+              <w:bottom w:w="100" w:type="dxa"/>
+              <w:right w:w="100" w:type="dxa"/>
+            </w:tcMar>
+          </w:tcPr>
+          <w:p>
+            <w:pPr>
+              <w:widowControl w:val="0"/>
+              <w:pBdr>
+                <w:top w:val="nil"/>
+                <w:left w:val="nil"/>
+                <w:bottom w:val="nil"/>
+                <w:right w:val="nil"/>
+                <w:between w:val="nil"/>
+              </w:pBdr>
+              <w:jc w:val="center"/>
+            </w:pPr>
+            <w:r>
+              <w:t>-</w:t>
+            </w:r>
+          </w:p>
+        </w:tc>
+        <w:tc>
+          <w:tcPr>
+            <w:tcW w:w="695" w:type="dxa"/>
+            <w:tcBorders>
+              <w:top w:val="single" w:sz="4" w:space="0" w:color="FF9900"/>
+              <w:left w:val="single" w:sz="4" w:space="0" w:color="FF9900"/>
+              <w:bottom w:val="single" w:sz="4" w:space="0" w:color="FF9900"/>
+              <w:right w:val="single" w:sz="4" w:space="0" w:color="FF9900"/>
+            </w:tcBorders>
+            <w:tcMar>
+              <w:top w:w="100" w:type="dxa"/>
+              <w:left w:w="100" w:type="dxa"/>
+              <w:bottom w:w="100" w:type="dxa"/>
+              <w:right w:w="100" w:type="dxa"/>
+            </w:tcMar>
+          </w:tcPr>
+          <w:p>
+            <w:pPr>
+              <w:widowControl w:val="0"/>
+              <w:pBdr>
+                <w:top w:val="nil"/>
+                <w:left w:val="nil"/>
+                <w:bottom w:val="nil"/>
+                <w:right w:val="nil"/>
+                <w:between w:val="nil"/>
+              </w:pBdr>
+              <w:jc w:val="center"/>
+            </w:pPr>
+            <w:r>
+              <w:t>-</w:t>
             </w:r>
           </w:p>
         </w:tc>
@@ -7797,68 +7874,74 @@
               </w:pBdr>
               <w:jc w:val="center"/>
             </w:pPr>
-          </w:p>
-        </w:tc>
-        <w:tc>
-          <w:tcPr>
-            <w:tcW w:w="695" w:type="dxa"/>
-            <w:tcBorders>
-              <w:top w:val="single" w:sz="4" w:space="0" w:color="FF9900"/>
-              <w:left w:val="single" w:sz="4" w:space="0" w:color="FF9900"/>
-              <w:bottom w:val="single" w:sz="4" w:space="0" w:color="FF9900"/>
-              <w:right w:val="single" w:sz="4" w:space="0" w:color="FF9900"/>
-            </w:tcBorders>
-            <w:tcMar>
-              <w:top w:w="100" w:type="dxa"/>
-              <w:left w:w="100" w:type="dxa"/>
-              <w:bottom w:w="100" w:type="dxa"/>
-              <w:right w:w="100" w:type="dxa"/>
-            </w:tcMar>
-          </w:tcPr>
-          <w:p>
-            <w:pPr>
-              <w:widowControl w:val="0"/>
-              <w:pBdr>
-                <w:top w:val="nil"/>
-                <w:left w:val="nil"/>
-                <w:bottom w:val="nil"/>
-                <w:right w:val="nil"/>
-                <w:between w:val="nil"/>
-              </w:pBdr>
-              <w:jc w:val="center"/>
-            </w:pPr>
-          </w:p>
-        </w:tc>
-        <w:tc>
-          <w:tcPr>
-            <w:tcW w:w="695" w:type="dxa"/>
-            <w:tcBorders>
-              <w:top w:val="single" w:sz="4" w:space="0" w:color="FF9900"/>
-              <w:left w:val="single" w:sz="4" w:space="0" w:color="FF9900"/>
-              <w:bottom w:val="single" w:sz="4" w:space="0" w:color="FF9900"/>
-              <w:right w:val="single" w:sz="4" w:space="0" w:color="FF9900"/>
-            </w:tcBorders>
-            <w:tcMar>
-              <w:top w:w="100" w:type="dxa"/>
-              <w:left w:w="100" w:type="dxa"/>
-              <w:bottom w:w="100" w:type="dxa"/>
-              <w:right w:w="100" w:type="dxa"/>
-            </w:tcMar>
-          </w:tcPr>
-          <w:p>
-            <w:pPr>
-              <w:widowControl w:val="0"/>
-              <w:pBdr>
-                <w:top w:val="nil"/>
-                <w:left w:val="nil"/>
-                <w:bottom w:val="nil"/>
-                <w:right w:val="nil"/>
-                <w:between w:val="nil"/>
-              </w:pBdr>
-              <w:jc w:val="center"/>
-            </w:pPr>
-            <w:r>
-              <w:t>x</w:t>
+            <w:r>
+              <w:t>-</w:t>
+            </w:r>
+          </w:p>
+        </w:tc>
+        <w:tc>
+          <w:tcPr>
+            <w:tcW w:w="695" w:type="dxa"/>
+            <w:tcBorders>
+              <w:top w:val="single" w:sz="4" w:space="0" w:color="FF9900"/>
+              <w:left w:val="single" w:sz="4" w:space="0" w:color="FF9900"/>
+              <w:bottom w:val="single" w:sz="4" w:space="0" w:color="FF9900"/>
+              <w:right w:val="single" w:sz="4" w:space="0" w:color="FF9900"/>
+            </w:tcBorders>
+            <w:tcMar>
+              <w:top w:w="100" w:type="dxa"/>
+              <w:left w:w="100" w:type="dxa"/>
+              <w:bottom w:w="100" w:type="dxa"/>
+              <w:right w:w="100" w:type="dxa"/>
+            </w:tcMar>
+          </w:tcPr>
+          <w:p>
+            <w:pPr>
+              <w:widowControl w:val="0"/>
+              <w:pBdr>
+                <w:top w:val="nil"/>
+                <w:left w:val="nil"/>
+                <w:bottom w:val="nil"/>
+                <w:right w:val="nil"/>
+                <w:between w:val="nil"/>
+              </w:pBdr>
+              <w:jc w:val="center"/>
+            </w:pPr>
+            <w:r>
+              <w:t>-</w:t>
+            </w:r>
+          </w:p>
+        </w:tc>
+        <w:tc>
+          <w:tcPr>
+            <w:tcW w:w="695" w:type="dxa"/>
+            <w:tcBorders>
+              <w:top w:val="single" w:sz="4" w:space="0" w:color="FF9900"/>
+              <w:left w:val="single" w:sz="4" w:space="0" w:color="FF9900"/>
+              <w:bottom w:val="single" w:sz="4" w:space="0" w:color="FF9900"/>
+              <w:right w:val="single" w:sz="4" w:space="0" w:color="FF9900"/>
+            </w:tcBorders>
+            <w:tcMar>
+              <w:top w:w="100" w:type="dxa"/>
+              <w:left w:w="100" w:type="dxa"/>
+              <w:bottom w:w="100" w:type="dxa"/>
+              <w:right w:w="100" w:type="dxa"/>
+            </w:tcMar>
+          </w:tcPr>
+          <w:p>
+            <w:pPr>
+              <w:widowControl w:val="0"/>
+              <w:pBdr>
+                <w:top w:val="nil"/>
+                <w:left w:val="nil"/>
+                <w:bottom w:val="nil"/>
+                <w:right w:val="nil"/>
+                <w:between w:val="nil"/>
+              </w:pBdr>
+              <w:jc w:val="center"/>
+            </w:pPr>
+            <w:r>
+              <w:t>-</w:t>
             </w:r>
           </w:p>
         </w:tc>
@@ -7930,100 +8013,111 @@
               <w:jc w:val="center"/>
             </w:pPr>
             <w:r>
-              <w:t>Fazer live</w:t>
-            </w:r>
-          </w:p>
-        </w:tc>
-        <w:tc>
-          <w:tcPr>
-            <w:tcW w:w="695" w:type="dxa"/>
-            <w:tcBorders>
-              <w:top w:val="single" w:sz="4" w:space="0" w:color="FF9900"/>
-              <w:left w:val="single" w:sz="4" w:space="0" w:color="FF9900"/>
-              <w:bottom w:val="single" w:sz="4" w:space="0" w:color="FF9900"/>
-              <w:right w:val="single" w:sz="4" w:space="0" w:color="FF9900"/>
-            </w:tcBorders>
-            <w:tcMar>
-              <w:top w:w="100" w:type="dxa"/>
-              <w:left w:w="100" w:type="dxa"/>
-              <w:bottom w:w="100" w:type="dxa"/>
-              <w:right w:w="100" w:type="dxa"/>
-            </w:tcMar>
-          </w:tcPr>
-          <w:p>
-            <w:pPr>
-              <w:widowControl w:val="0"/>
-              <w:pBdr>
-                <w:top w:val="nil"/>
-                <w:left w:val="nil"/>
-                <w:bottom w:val="nil"/>
-                <w:right w:val="nil"/>
-                <w:between w:val="nil"/>
-              </w:pBdr>
-              <w:jc w:val="center"/>
-            </w:pPr>
-          </w:p>
-        </w:tc>
-        <w:tc>
-          <w:tcPr>
-            <w:tcW w:w="695" w:type="dxa"/>
-            <w:tcBorders>
-              <w:top w:val="single" w:sz="4" w:space="0" w:color="FF9900"/>
-              <w:left w:val="single" w:sz="4" w:space="0" w:color="FF9900"/>
-              <w:bottom w:val="single" w:sz="4" w:space="0" w:color="FF9900"/>
-              <w:right w:val="single" w:sz="4" w:space="0" w:color="FF9900"/>
-            </w:tcBorders>
-            <w:tcMar>
-              <w:top w:w="100" w:type="dxa"/>
-              <w:left w:w="100" w:type="dxa"/>
-              <w:bottom w:w="100" w:type="dxa"/>
-              <w:right w:w="100" w:type="dxa"/>
-            </w:tcMar>
-          </w:tcPr>
-          <w:p>
-            <w:pPr>
-              <w:widowControl w:val="0"/>
-              <w:pBdr>
-                <w:top w:val="nil"/>
-                <w:left w:val="nil"/>
-                <w:bottom w:val="nil"/>
-                <w:right w:val="nil"/>
-                <w:between w:val="nil"/>
-              </w:pBdr>
-              <w:jc w:val="center"/>
-            </w:pPr>
-          </w:p>
-        </w:tc>
-        <w:tc>
-          <w:tcPr>
-            <w:tcW w:w="695" w:type="dxa"/>
-            <w:tcBorders>
-              <w:top w:val="single" w:sz="4" w:space="0" w:color="FF9900"/>
-              <w:left w:val="single" w:sz="4" w:space="0" w:color="FF9900"/>
-              <w:bottom w:val="single" w:sz="4" w:space="0" w:color="FF9900"/>
-              <w:right w:val="single" w:sz="4" w:space="0" w:color="FF9900"/>
-            </w:tcBorders>
-            <w:tcMar>
-              <w:top w:w="100" w:type="dxa"/>
-              <w:left w:w="100" w:type="dxa"/>
-              <w:bottom w:w="100" w:type="dxa"/>
-              <w:right w:w="100" w:type="dxa"/>
-            </w:tcMar>
-          </w:tcPr>
-          <w:p>
-            <w:pPr>
-              <w:widowControl w:val="0"/>
-              <w:pBdr>
-                <w:top w:val="nil"/>
-                <w:left w:val="nil"/>
-                <w:bottom w:val="nil"/>
-                <w:right w:val="nil"/>
-                <w:between w:val="nil"/>
-              </w:pBdr>
-              <w:jc w:val="center"/>
-            </w:pPr>
-            <w:r>
-              <w:t>x</w:t>
+              <w:t xml:space="preserve">Fazer </w:t>
+            </w:r>
+            <w:proofErr w:type="spellStart"/>
+            <w:r>
+              <w:t>live</w:t>
+            </w:r>
+            <w:proofErr w:type="spellEnd"/>
+          </w:p>
+        </w:tc>
+        <w:tc>
+          <w:tcPr>
+            <w:tcW w:w="695" w:type="dxa"/>
+            <w:tcBorders>
+              <w:top w:val="single" w:sz="4" w:space="0" w:color="FF9900"/>
+              <w:left w:val="single" w:sz="4" w:space="0" w:color="FF9900"/>
+              <w:bottom w:val="single" w:sz="4" w:space="0" w:color="FF9900"/>
+              <w:right w:val="single" w:sz="4" w:space="0" w:color="FF9900"/>
+            </w:tcBorders>
+            <w:tcMar>
+              <w:top w:w="100" w:type="dxa"/>
+              <w:left w:w="100" w:type="dxa"/>
+              <w:bottom w:w="100" w:type="dxa"/>
+              <w:right w:w="100" w:type="dxa"/>
+            </w:tcMar>
+          </w:tcPr>
+          <w:p>
+            <w:pPr>
+              <w:widowControl w:val="0"/>
+              <w:pBdr>
+                <w:top w:val="nil"/>
+                <w:left w:val="nil"/>
+                <w:bottom w:val="nil"/>
+                <w:right w:val="nil"/>
+                <w:between w:val="nil"/>
+              </w:pBdr>
+              <w:jc w:val="center"/>
+            </w:pPr>
+            <w:r>
+              <w:t>-</w:t>
+            </w:r>
+          </w:p>
+        </w:tc>
+        <w:tc>
+          <w:tcPr>
+            <w:tcW w:w="695" w:type="dxa"/>
+            <w:tcBorders>
+              <w:top w:val="single" w:sz="4" w:space="0" w:color="FF9900"/>
+              <w:left w:val="single" w:sz="4" w:space="0" w:color="FF9900"/>
+              <w:bottom w:val="single" w:sz="4" w:space="0" w:color="FF9900"/>
+              <w:right w:val="single" w:sz="4" w:space="0" w:color="FF9900"/>
+            </w:tcBorders>
+            <w:tcMar>
+              <w:top w:w="100" w:type="dxa"/>
+              <w:left w:w="100" w:type="dxa"/>
+              <w:bottom w:w="100" w:type="dxa"/>
+              <w:right w:w="100" w:type="dxa"/>
+            </w:tcMar>
+          </w:tcPr>
+          <w:p>
+            <w:pPr>
+              <w:widowControl w:val="0"/>
+              <w:pBdr>
+                <w:top w:val="nil"/>
+                <w:left w:val="nil"/>
+                <w:bottom w:val="nil"/>
+                <w:right w:val="nil"/>
+                <w:between w:val="nil"/>
+              </w:pBdr>
+              <w:jc w:val="center"/>
+            </w:pPr>
+            <w:r>
+              <w:t>-</w:t>
+            </w:r>
+          </w:p>
+        </w:tc>
+        <w:tc>
+          <w:tcPr>
+            <w:tcW w:w="695" w:type="dxa"/>
+            <w:tcBorders>
+              <w:top w:val="single" w:sz="4" w:space="0" w:color="FF9900"/>
+              <w:left w:val="single" w:sz="4" w:space="0" w:color="FF9900"/>
+              <w:bottom w:val="single" w:sz="4" w:space="0" w:color="FF9900"/>
+              <w:right w:val="single" w:sz="4" w:space="0" w:color="FF9900"/>
+            </w:tcBorders>
+            <w:tcMar>
+              <w:top w:w="100" w:type="dxa"/>
+              <w:left w:w="100" w:type="dxa"/>
+              <w:bottom w:w="100" w:type="dxa"/>
+              <w:right w:w="100" w:type="dxa"/>
+            </w:tcMar>
+          </w:tcPr>
+          <w:p>
+            <w:pPr>
+              <w:widowControl w:val="0"/>
+              <w:pBdr>
+                <w:top w:val="nil"/>
+                <w:left w:val="nil"/>
+                <w:bottom w:val="nil"/>
+                <w:right w:val="nil"/>
+                <w:between w:val="nil"/>
+              </w:pBdr>
+              <w:jc w:val="center"/>
+            </w:pPr>
+            <w:r>
+              <w:t>-</w:t>
             </w:r>
           </w:p>
         </w:tc>
@@ -8292,39 +8386,39 @@
               </w:pBdr>
               <w:jc w:val="center"/>
             </w:pPr>
-          </w:p>
-        </w:tc>
-        <w:tc>
-          <w:tcPr>
-            <w:tcW w:w="695" w:type="dxa"/>
-            <w:tcBorders>
-              <w:top w:val="single" w:sz="4" w:space="0" w:color="FF9900"/>
-              <w:left w:val="single" w:sz="4" w:space="0" w:color="FF9900"/>
-              <w:bottom w:val="single" w:sz="4" w:space="0" w:color="FF9900"/>
-              <w:right w:val="single" w:sz="4" w:space="0" w:color="FF9900"/>
-            </w:tcBorders>
-            <w:tcMar>
-              <w:top w:w="100" w:type="dxa"/>
-              <w:left w:w="100" w:type="dxa"/>
-              <w:bottom w:w="100" w:type="dxa"/>
-              <w:right w:w="100" w:type="dxa"/>
-            </w:tcMar>
-          </w:tcPr>
-          <w:p>
-            <w:pPr>
-              <w:widowControl w:val="0"/>
-              <w:pBdr>
-                <w:top w:val="nil"/>
-                <w:left w:val="nil"/>
-                <w:bottom w:val="nil"/>
-                <w:right w:val="nil"/>
-                <w:between w:val="nil"/>
-              </w:pBdr>
-              <w:jc w:val="center"/>
-            </w:pPr>
             <w:r>
               <w:t>x</w:t>
             </w:r>
+          </w:p>
+        </w:tc>
+        <w:tc>
+          <w:tcPr>
+            <w:tcW w:w="695" w:type="dxa"/>
+            <w:tcBorders>
+              <w:top w:val="single" w:sz="4" w:space="0" w:color="FF9900"/>
+              <w:left w:val="single" w:sz="4" w:space="0" w:color="FF9900"/>
+              <w:bottom w:val="single" w:sz="4" w:space="0" w:color="FF9900"/>
+              <w:right w:val="single" w:sz="4" w:space="0" w:color="FF9900"/>
+            </w:tcBorders>
+            <w:tcMar>
+              <w:top w:w="100" w:type="dxa"/>
+              <w:left w:w="100" w:type="dxa"/>
+              <w:bottom w:w="100" w:type="dxa"/>
+              <w:right w:w="100" w:type="dxa"/>
+            </w:tcMar>
+          </w:tcPr>
+          <w:p>
+            <w:pPr>
+              <w:widowControl w:val="0"/>
+              <w:pBdr>
+                <w:top w:val="nil"/>
+                <w:left w:val="nil"/>
+                <w:bottom w:val="nil"/>
+                <w:right w:val="nil"/>
+                <w:between w:val="nil"/>
+              </w:pBdr>
+              <w:jc w:val="center"/>
+            </w:pPr>
           </w:p>
         </w:tc>
         <w:tc>
@@ -8854,12 +8948,343 @@
           </w:p>
         </w:tc>
       </w:tr>
-      <w:bookmarkEnd w:id="2"/>
+      <w:tr>
+        <w:trPr>
+          <w:trHeight w:val="500"/>
+          <w:jc w:val="center"/>
+        </w:trPr>
+        <w:tc>
+          <w:tcPr>
+            <w:tcW w:w="840" w:type="dxa"/>
+            <w:tcBorders>
+              <w:top w:val="single" w:sz="4" w:space="0" w:color="FF9900"/>
+              <w:left w:val="single" w:sz="4" w:space="0" w:color="FF9900"/>
+              <w:bottom w:val="single" w:sz="4" w:space="0" w:color="FF9900"/>
+              <w:right w:val="single" w:sz="4" w:space="0" w:color="FF9900"/>
+            </w:tcBorders>
+            <w:tcMar>
+              <w:top w:w="100" w:type="dxa"/>
+              <w:left w:w="100" w:type="dxa"/>
+              <w:bottom w:w="100" w:type="dxa"/>
+              <w:right w:w="100" w:type="dxa"/>
+            </w:tcMar>
+          </w:tcPr>
+          <w:p>
+            <w:pPr>
+              <w:widowControl w:val="0"/>
+              <w:pBdr>
+                <w:top w:val="nil"/>
+                <w:left w:val="nil"/>
+                <w:bottom w:val="nil"/>
+                <w:right w:val="nil"/>
+                <w:between w:val="nil"/>
+              </w:pBdr>
+              <w:jc w:val="center"/>
+            </w:pPr>
+            <w:r>
+              <w:t>47</w:t>
+            </w:r>
+          </w:p>
+        </w:tc>
+        <w:tc>
+          <w:tcPr>
+            <w:tcW w:w="5310" w:type="dxa"/>
+            <w:tcBorders>
+              <w:top w:val="single" w:sz="4" w:space="0" w:color="FF9900"/>
+              <w:left w:val="single" w:sz="4" w:space="0" w:color="FF9900"/>
+              <w:bottom w:val="single" w:sz="4" w:space="0" w:color="FF9900"/>
+              <w:right w:val="single" w:sz="4" w:space="0" w:color="FF9900"/>
+            </w:tcBorders>
+            <w:tcMar>
+              <w:top w:w="100" w:type="dxa"/>
+              <w:left w:w="100" w:type="dxa"/>
+              <w:bottom w:w="100" w:type="dxa"/>
+              <w:right w:w="100" w:type="dxa"/>
+            </w:tcMar>
+          </w:tcPr>
+          <w:p>
+            <w:pPr>
+              <w:widowControl w:val="0"/>
+              <w:pBdr>
+                <w:top w:val="nil"/>
+                <w:left w:val="nil"/>
+                <w:bottom w:val="nil"/>
+                <w:right w:val="nil"/>
+                <w:between w:val="nil"/>
+              </w:pBdr>
+              <w:jc w:val="center"/>
+            </w:pPr>
+            <w:r>
+              <w:t>Adicionar itens ao estoque</w:t>
+            </w:r>
+          </w:p>
+        </w:tc>
+        <w:tc>
+          <w:tcPr>
+            <w:tcW w:w="695" w:type="dxa"/>
+            <w:tcBorders>
+              <w:top w:val="single" w:sz="4" w:space="0" w:color="FF9900"/>
+              <w:left w:val="single" w:sz="4" w:space="0" w:color="FF9900"/>
+              <w:bottom w:val="single" w:sz="4" w:space="0" w:color="FF9900"/>
+              <w:right w:val="single" w:sz="4" w:space="0" w:color="FF9900"/>
+            </w:tcBorders>
+            <w:tcMar>
+              <w:top w:w="100" w:type="dxa"/>
+              <w:left w:w="100" w:type="dxa"/>
+              <w:bottom w:w="100" w:type="dxa"/>
+              <w:right w:w="100" w:type="dxa"/>
+            </w:tcMar>
+          </w:tcPr>
+          <w:p>
+            <w:pPr>
+              <w:widowControl w:val="0"/>
+              <w:pBdr>
+                <w:top w:val="nil"/>
+                <w:left w:val="nil"/>
+                <w:bottom w:val="nil"/>
+                <w:right w:val="nil"/>
+                <w:between w:val="nil"/>
+              </w:pBdr>
+              <w:jc w:val="center"/>
+            </w:pPr>
+          </w:p>
+        </w:tc>
+        <w:tc>
+          <w:tcPr>
+            <w:tcW w:w="695" w:type="dxa"/>
+            <w:tcBorders>
+              <w:top w:val="single" w:sz="4" w:space="0" w:color="FF9900"/>
+              <w:left w:val="single" w:sz="4" w:space="0" w:color="FF9900"/>
+              <w:bottom w:val="single" w:sz="4" w:space="0" w:color="FF9900"/>
+              <w:right w:val="single" w:sz="4" w:space="0" w:color="FF9900"/>
+            </w:tcBorders>
+            <w:tcMar>
+              <w:top w:w="100" w:type="dxa"/>
+              <w:left w:w="100" w:type="dxa"/>
+              <w:bottom w:w="100" w:type="dxa"/>
+              <w:right w:w="100" w:type="dxa"/>
+            </w:tcMar>
+          </w:tcPr>
+          <w:p>
+            <w:pPr>
+              <w:widowControl w:val="0"/>
+              <w:pBdr>
+                <w:top w:val="nil"/>
+                <w:left w:val="nil"/>
+                <w:bottom w:val="nil"/>
+                <w:right w:val="nil"/>
+                <w:between w:val="nil"/>
+              </w:pBdr>
+              <w:jc w:val="center"/>
+            </w:pPr>
+          </w:p>
+        </w:tc>
+        <w:tc>
+          <w:tcPr>
+            <w:tcW w:w="695" w:type="dxa"/>
+            <w:tcBorders>
+              <w:top w:val="single" w:sz="4" w:space="0" w:color="FF9900"/>
+              <w:left w:val="single" w:sz="4" w:space="0" w:color="FF9900"/>
+              <w:bottom w:val="single" w:sz="4" w:space="0" w:color="FF9900"/>
+              <w:right w:val="single" w:sz="4" w:space="0" w:color="FF9900"/>
+            </w:tcBorders>
+            <w:tcMar>
+              <w:top w:w="100" w:type="dxa"/>
+              <w:left w:w="100" w:type="dxa"/>
+              <w:bottom w:w="100" w:type="dxa"/>
+              <w:right w:w="100" w:type="dxa"/>
+            </w:tcMar>
+          </w:tcPr>
+          <w:p>
+            <w:pPr>
+              <w:widowControl w:val="0"/>
+              <w:pBdr>
+                <w:top w:val="nil"/>
+                <w:left w:val="nil"/>
+                <w:bottom w:val="nil"/>
+                <w:right w:val="nil"/>
+                <w:between w:val="nil"/>
+              </w:pBdr>
+              <w:jc w:val="center"/>
+            </w:pPr>
+            <w:r>
+              <w:t>x</w:t>
+            </w:r>
+          </w:p>
+        </w:tc>
+      </w:tr>
+      <w:tr>
+        <w:trPr>
+          <w:trHeight w:val="500"/>
+          <w:jc w:val="center"/>
+        </w:trPr>
+        <w:tc>
+          <w:tcPr>
+            <w:tcW w:w="840" w:type="dxa"/>
+            <w:tcBorders>
+              <w:top w:val="single" w:sz="4" w:space="0" w:color="FF9900"/>
+              <w:left w:val="single" w:sz="4" w:space="0" w:color="FF9900"/>
+              <w:bottom w:val="single" w:sz="4" w:space="0" w:color="FF9900"/>
+              <w:right w:val="single" w:sz="4" w:space="0" w:color="FF9900"/>
+            </w:tcBorders>
+            <w:tcMar>
+              <w:top w:w="100" w:type="dxa"/>
+              <w:left w:w="100" w:type="dxa"/>
+              <w:bottom w:w="100" w:type="dxa"/>
+              <w:right w:w="100" w:type="dxa"/>
+            </w:tcMar>
+          </w:tcPr>
+          <w:p>
+            <w:pPr>
+              <w:widowControl w:val="0"/>
+              <w:pBdr>
+                <w:top w:val="nil"/>
+                <w:left w:val="nil"/>
+                <w:bottom w:val="nil"/>
+                <w:right w:val="nil"/>
+                <w:between w:val="nil"/>
+              </w:pBdr>
+              <w:jc w:val="center"/>
+            </w:pPr>
+            <w:r>
+              <w:t>48</w:t>
+            </w:r>
+          </w:p>
+        </w:tc>
+        <w:tc>
+          <w:tcPr>
+            <w:tcW w:w="5310" w:type="dxa"/>
+            <w:tcBorders>
+              <w:top w:val="single" w:sz="4" w:space="0" w:color="FF9900"/>
+              <w:left w:val="single" w:sz="4" w:space="0" w:color="FF9900"/>
+              <w:bottom w:val="single" w:sz="4" w:space="0" w:color="FF9900"/>
+              <w:right w:val="single" w:sz="4" w:space="0" w:color="FF9900"/>
+            </w:tcBorders>
+            <w:tcMar>
+              <w:top w:w="100" w:type="dxa"/>
+              <w:left w:w="100" w:type="dxa"/>
+              <w:bottom w:w="100" w:type="dxa"/>
+              <w:right w:w="100" w:type="dxa"/>
+            </w:tcMar>
+          </w:tcPr>
+          <w:p>
+            <w:pPr>
+              <w:widowControl w:val="0"/>
+              <w:pBdr>
+                <w:top w:val="nil"/>
+                <w:left w:val="nil"/>
+                <w:bottom w:val="nil"/>
+                <w:right w:val="nil"/>
+                <w:between w:val="nil"/>
+              </w:pBdr>
+              <w:jc w:val="center"/>
+            </w:pPr>
+            <w:r>
+              <w:t>Verificar estoque</w:t>
+            </w:r>
+          </w:p>
+        </w:tc>
+        <w:tc>
+          <w:tcPr>
+            <w:tcW w:w="695" w:type="dxa"/>
+            <w:tcBorders>
+              <w:top w:val="single" w:sz="4" w:space="0" w:color="FF9900"/>
+              <w:left w:val="single" w:sz="4" w:space="0" w:color="FF9900"/>
+              <w:bottom w:val="single" w:sz="4" w:space="0" w:color="FF9900"/>
+              <w:right w:val="single" w:sz="4" w:space="0" w:color="FF9900"/>
+            </w:tcBorders>
+            <w:tcMar>
+              <w:top w:w="100" w:type="dxa"/>
+              <w:left w:w="100" w:type="dxa"/>
+              <w:bottom w:w="100" w:type="dxa"/>
+              <w:right w:w="100" w:type="dxa"/>
+            </w:tcMar>
+          </w:tcPr>
+          <w:p>
+            <w:pPr>
+              <w:widowControl w:val="0"/>
+              <w:pBdr>
+                <w:top w:val="nil"/>
+                <w:left w:val="nil"/>
+                <w:bottom w:val="nil"/>
+                <w:right w:val="nil"/>
+                <w:between w:val="nil"/>
+              </w:pBdr>
+              <w:jc w:val="center"/>
+            </w:pPr>
+          </w:p>
+        </w:tc>
+        <w:tc>
+          <w:tcPr>
+            <w:tcW w:w="695" w:type="dxa"/>
+            <w:tcBorders>
+              <w:top w:val="single" w:sz="4" w:space="0" w:color="FF9900"/>
+              <w:left w:val="single" w:sz="4" w:space="0" w:color="FF9900"/>
+              <w:bottom w:val="single" w:sz="4" w:space="0" w:color="FF9900"/>
+              <w:right w:val="single" w:sz="4" w:space="0" w:color="FF9900"/>
+            </w:tcBorders>
+            <w:tcMar>
+              <w:top w:w="100" w:type="dxa"/>
+              <w:left w:w="100" w:type="dxa"/>
+              <w:bottom w:w="100" w:type="dxa"/>
+              <w:right w:w="100" w:type="dxa"/>
+            </w:tcMar>
+          </w:tcPr>
+          <w:p>
+            <w:pPr>
+              <w:widowControl w:val="0"/>
+              <w:pBdr>
+                <w:top w:val="nil"/>
+                <w:left w:val="nil"/>
+                <w:bottom w:val="nil"/>
+                <w:right w:val="nil"/>
+                <w:between w:val="nil"/>
+              </w:pBdr>
+              <w:jc w:val="center"/>
+            </w:pPr>
+          </w:p>
+        </w:tc>
+        <w:tc>
+          <w:tcPr>
+            <w:tcW w:w="695" w:type="dxa"/>
+            <w:tcBorders>
+              <w:top w:val="single" w:sz="4" w:space="0" w:color="FF9900"/>
+              <w:left w:val="single" w:sz="4" w:space="0" w:color="FF9900"/>
+              <w:bottom w:val="single" w:sz="4" w:space="0" w:color="FF9900"/>
+              <w:right w:val="single" w:sz="4" w:space="0" w:color="FF9900"/>
+            </w:tcBorders>
+            <w:tcMar>
+              <w:top w:w="100" w:type="dxa"/>
+              <w:left w:w="100" w:type="dxa"/>
+              <w:bottom w:w="100" w:type="dxa"/>
+              <w:right w:w="100" w:type="dxa"/>
+            </w:tcMar>
+          </w:tcPr>
+          <w:p>
+            <w:pPr>
+              <w:widowControl w:val="0"/>
+              <w:pBdr>
+                <w:top w:val="nil"/>
+                <w:left w:val="nil"/>
+                <w:bottom w:val="nil"/>
+                <w:right w:val="nil"/>
+                <w:between w:val="nil"/>
+              </w:pBdr>
+              <w:jc w:val="center"/>
+            </w:pPr>
+            <w:r>
+              <w:t>x</w:t>
+            </w:r>
+          </w:p>
+        </w:tc>
+      </w:tr>
     </w:tbl>
     <w:p>
       <w:pPr>
         <w:jc w:val="center"/>
       </w:pPr>
+      <w:bookmarkStart w:id="2" w:name="_GoBack"/>
+      <w:bookmarkEnd w:id="2"/>
     </w:p>
     <w:sectPr>
       <w:footerReference w:type="default" r:id="rId8"/>
@@ -8930,7 +9355,7 @@
           <w:rPr>
             <w:noProof/>
           </w:rPr>
-          <w:t>4</w:t>
+          <w:t>1</w:t>
         </w:r>
         <w:r>
           <w:fldChar w:fldCharType="end"/>
